--- a/Java/CR紀錄表_蕭宏慶_SQL.docx
+++ b/Java/CR紀錄表_蕭宏慶_SQL.docx
@@ -5,14 +5,14 @@
     <w:tbl>
       <w:tblPr>
         <w:tblStyle w:val="a3"/>
-        <w:tblpPr w:leftFromText="180" w:rightFromText="180" w:vertAnchor="text" w:tblpY="1"/>
+        <w:tblpPr w:leftFromText="180" w:rightFromText="180" w:vertAnchor="text" w:tblpX="108" w:tblpY="1"/>
         <w:tblOverlap w:val="never"/>
-        <w:tblW w:w="15815" w:type="dxa"/>
+        <w:tblW w:w="15820" w:type="dxa"/>
         <w:tblLayout w:type="fixed"/>
         <w:tblLook w:val="04A0" w:firstRow="1" w:lastRow="0" w:firstColumn="1" w:lastColumn="0" w:noHBand="0" w:noVBand="1"/>
       </w:tblPr>
       <w:tblGrid>
-        <w:gridCol w:w="2943"/>
+        <w:gridCol w:w="2948"/>
         <w:gridCol w:w="1560"/>
         <w:gridCol w:w="2409"/>
         <w:gridCol w:w="5529"/>
@@ -21,7 +21,7 @@
       <w:tr>
         <w:tc>
           <w:tcPr>
-            <w:tcW w:w="12441" w:type="dxa"/>
+            <w:tcW w:w="12446" w:type="dxa"/>
             <w:gridSpan w:val="4"/>
             <w:tcBorders>
               <w:bottom w:val="single" w:sz="4" w:space="0" w:color="auto"/>
@@ -140,7 +140,7 @@
       <w:tr>
         <w:tc>
           <w:tcPr>
-            <w:tcW w:w="2943" w:type="dxa"/>
+            <w:tcW w:w="2948" w:type="dxa"/>
             <w:shd w:val="pct85" w:color="auto" w:fill="auto"/>
           </w:tcPr>
           <w:p>
@@ -246,7 +246,7 @@
       <w:tr>
         <w:tc>
           <w:tcPr>
-            <w:tcW w:w="2943" w:type="dxa"/>
+            <w:tcW w:w="2948" w:type="dxa"/>
           </w:tcPr>
           <w:p>
             <w:pPr>
@@ -401,7 +401,7 @@
         </w:trPr>
         <w:tc>
           <w:tcPr>
-            <w:tcW w:w="2943" w:type="dxa"/>
+            <w:tcW w:w="2948" w:type="dxa"/>
             <w:vAlign w:val="center"/>
           </w:tcPr>
           <w:p>
@@ -484,7 +484,7 @@
             <w:pPr>
               <w:snapToGrid w:val="0"/>
               <w:rPr>
-                <w:rFonts w:ascii="微軟正黑體" w:eastAsia="微軟正黑體" w:hAnsi="微軟正黑體" w:hint="eastAsia"/>
+                <w:rFonts w:ascii="微軟正黑體" w:eastAsia="微軟正黑體" w:hAnsi="微軟正黑體"/>
                 <w:noProof/>
                 <w:color w:val="FFFFFF" w:themeColor="background1"/>
                 <w:sz w:val="26"/>
@@ -631,14 +631,14 @@
       <w:tr>
         <w:tc>
           <w:tcPr>
-            <w:tcW w:w="2943" w:type="dxa"/>
+            <w:tcW w:w="2948" w:type="dxa"/>
           </w:tcPr>
           <w:p>
             <w:pPr>
               <w:snapToGrid w:val="0"/>
               <w:jc w:val="center"/>
               <w:rPr>
-                <w:rFonts w:ascii="微軟正黑體" w:eastAsia="微軟正黑體" w:hAnsi="微軟正黑體" w:hint="eastAsia"/>
+                <w:rFonts w:ascii="微軟正黑體" w:eastAsia="微軟正黑體" w:hAnsi="微軟正黑體"/>
                 <w:sz w:val="26"/>
                 <w:szCs w:val="26"/>
               </w:rPr>
@@ -782,7 +782,7 @@
         </w:trPr>
         <w:tc>
           <w:tcPr>
-            <w:tcW w:w="2943" w:type="dxa"/>
+            <w:tcW w:w="2948" w:type="dxa"/>
             <w:vAlign w:val="center"/>
           </w:tcPr>
           <w:p>
@@ -866,7 +866,7 @@
             <w:pPr>
               <w:snapToGrid w:val="0"/>
               <w:rPr>
-                <w:rFonts w:ascii="微軟正黑體" w:eastAsia="微軟正黑體" w:hAnsi="微軟正黑體" w:hint="eastAsia"/>
+                <w:rFonts w:ascii="微軟正黑體" w:eastAsia="微軟正黑體" w:hAnsi="微軟正黑體"/>
                 <w:noProof/>
                 <w:color w:val="FFFFFF" w:themeColor="background1"/>
                 <w:sz w:val="26"/>
@@ -945,7 +945,7 @@
             <w:pPr>
               <w:snapToGrid w:val="0"/>
               <w:rPr>
-                <w:rFonts w:ascii="微軟正黑體" w:eastAsia="微軟正黑體" w:hAnsi="微軟正黑體" w:hint="eastAsia"/>
+                <w:rFonts w:ascii="微軟正黑體" w:eastAsia="微軟正黑體" w:hAnsi="微軟正黑體"/>
                 <w:noProof/>
                 <w:color w:val="FFFFFF" w:themeColor="background1"/>
                 <w:sz w:val="26"/>
@@ -1002,7 +1002,7 @@
       <w:tr>
         <w:tc>
           <w:tcPr>
-            <w:tcW w:w="2943" w:type="dxa"/>
+            <w:tcW w:w="2948" w:type="dxa"/>
             <w:shd w:val="pct85" w:color="auto" w:fill="auto"/>
           </w:tcPr>
           <w:p>
@@ -1109,14 +1109,14 @@
       <w:tr>
         <w:tc>
           <w:tcPr>
-            <w:tcW w:w="2943" w:type="dxa"/>
+            <w:tcW w:w="2948" w:type="dxa"/>
           </w:tcPr>
           <w:p>
             <w:pPr>
               <w:snapToGrid w:val="0"/>
               <w:jc w:val="center"/>
               <w:rPr>
-                <w:rFonts w:ascii="微軟正黑體" w:eastAsia="微軟正黑體" w:hAnsi="微軟正黑體" w:hint="eastAsia"/>
+                <w:rFonts w:ascii="微軟正黑體" w:eastAsia="微軟正黑體" w:hAnsi="微軟正黑體"/>
                 <w:sz w:val="26"/>
                 <w:szCs w:val="26"/>
               </w:rPr>
@@ -1217,7 +1217,7 @@
               <w:snapToGrid w:val="0"/>
               <w:jc w:val="center"/>
               <w:rPr>
-                <w:rFonts w:ascii="微軟正黑體" w:eastAsia="微軟正黑體" w:hAnsi="微軟正黑體" w:hint="eastAsia"/>
+                <w:rFonts w:ascii="微軟正黑體" w:eastAsia="微軟正黑體" w:hAnsi="微軟正黑體"/>
                 <w:sz w:val="26"/>
                 <w:szCs w:val="26"/>
               </w:rPr>
@@ -1256,7 +1256,7 @@
         </w:trPr>
         <w:tc>
           <w:tcPr>
-            <w:tcW w:w="2943" w:type="dxa"/>
+            <w:tcW w:w="2948" w:type="dxa"/>
             <w:vAlign w:val="center"/>
           </w:tcPr>
           <w:p>
@@ -1310,47 +1310,7 @@
                 <w:sz w:val="26"/>
                 <w:szCs w:val="26"/>
               </w:rPr>
-              <w:t>刪除多餘的</w:t>
-            </w:r>
-            <w:r>
-              <w:rPr>
-                <w:rFonts w:ascii="微軟正黑體" w:eastAsia="微軟正黑體" w:hAnsi="微軟正黑體" w:hint="eastAsia"/>
-                <w:noProof/>
-                <w:color w:val="FFFFFF" w:themeColor="background1"/>
-                <w:sz w:val="26"/>
-                <w:szCs w:val="26"/>
-              </w:rPr>
-              <w:t>註解</w:t>
-            </w:r>
-            <w:r>
-              <w:rPr>
-                <w:rFonts w:ascii="微軟正黑體" w:eastAsia="微軟正黑體" w:hAnsi="微軟正黑體" w:hint="eastAsia"/>
-                <w:noProof/>
-                <w:color w:val="FFFFFF" w:themeColor="background1"/>
-                <w:sz w:val="26"/>
-                <w:szCs w:val="26"/>
-              </w:rPr>
-              <w:t>，讓</w:t>
-            </w:r>
-            <w:r>
-              <w:rPr>
-                <w:rFonts w:ascii="微軟正黑體" w:eastAsia="微軟正黑體" w:hAnsi="微軟正黑體" w:hint="eastAsia"/>
-                <w:noProof/>
-                <w:color w:val="FFFFFF" w:themeColor="background1"/>
-                <w:sz w:val="26"/>
-                <w:szCs w:val="26"/>
-              </w:rPr>
-              <w:t>版面保持整潔</w:t>
-            </w:r>
-            <w:r>
-              <w:rPr>
-                <w:rFonts w:ascii="微軟正黑體" w:eastAsia="微軟正黑體" w:hAnsi="微軟正黑體" w:hint="eastAsia"/>
-                <w:noProof/>
-                <w:color w:val="FFFFFF" w:themeColor="background1"/>
-                <w:sz w:val="26"/>
-                <w:szCs w:val="26"/>
-              </w:rPr>
-              <w:t>，也減少運算的資源。</w:t>
+              <w:t>刪除多餘的註解，讓版面保持整潔，也減少運算的資源。</w:t>
             </w:r>
           </w:p>
           <w:p>
@@ -1379,7 +1339,7 @@
             <w:pPr>
               <w:snapToGrid w:val="0"/>
               <w:rPr>
-                <w:rFonts w:ascii="微軟正黑體" w:eastAsia="微軟正黑體" w:hAnsi="微軟正黑體" w:hint="eastAsia"/>
+                <w:rFonts w:ascii="微軟正黑體" w:eastAsia="微軟正黑體" w:hAnsi="微軟正黑體"/>
                 <w:noProof/>
                 <w:color w:val="FFFFFF" w:themeColor="background1"/>
                 <w:sz w:val="26"/>
@@ -1435,7 +1395,7 @@
             <w:pPr>
               <w:snapToGrid w:val="0"/>
               <w:rPr>
-                <w:rFonts w:ascii="微軟正黑體" w:eastAsia="微軟正黑體" w:hAnsi="微軟正黑體" w:hint="eastAsia"/>
+                <w:rFonts w:ascii="微軟正黑體" w:eastAsia="微軟正黑體" w:hAnsi="微軟正黑體"/>
                 <w:noProof/>
                 <w:color w:val="FFFFFF" w:themeColor="background1"/>
                 <w:sz w:val="26"/>
@@ -1538,14 +1498,14 @@
       <w:tr>
         <w:tc>
           <w:tcPr>
-            <w:tcW w:w="2943" w:type="dxa"/>
+            <w:tcW w:w="2948" w:type="dxa"/>
           </w:tcPr>
           <w:p>
             <w:pPr>
               <w:snapToGrid w:val="0"/>
               <w:jc w:val="center"/>
               <w:rPr>
-                <w:rFonts w:ascii="微軟正黑體" w:eastAsia="微軟正黑體" w:hAnsi="微軟正黑體" w:hint="eastAsia"/>
+                <w:rFonts w:ascii="微軟正黑體" w:eastAsia="微軟正黑體" w:hAnsi="微軟正黑體"/>
                 <w:sz w:val="26"/>
                 <w:szCs w:val="26"/>
               </w:rPr>
@@ -1657,7 +1617,7 @@
         </w:trPr>
         <w:tc>
           <w:tcPr>
-            <w:tcW w:w="2943" w:type="dxa"/>
+            <w:tcW w:w="2948" w:type="dxa"/>
             <w:vAlign w:val="center"/>
           </w:tcPr>
           <w:p>
@@ -1739,7 +1699,7 @@
             <w:pPr>
               <w:snapToGrid w:val="0"/>
               <w:rPr>
-                <w:rFonts w:ascii="微軟正黑體" w:eastAsia="微軟正黑體" w:hAnsi="微軟正黑體" w:hint="eastAsia"/>
+                <w:rFonts w:ascii="微軟正黑體" w:eastAsia="微軟正黑體" w:hAnsi="微軟正黑體"/>
                 <w:noProof/>
                 <w:color w:val="FFFFFF" w:themeColor="background1"/>
                 <w:sz w:val="26"/>
@@ -1795,7 +1755,7 @@
             <w:pPr>
               <w:snapToGrid w:val="0"/>
               <w:rPr>
-                <w:rFonts w:ascii="微軟正黑體" w:eastAsia="微軟正黑體" w:hAnsi="微軟正黑體" w:hint="eastAsia"/>
+                <w:rFonts w:ascii="微軟正黑體" w:eastAsia="微軟正黑體" w:hAnsi="微軟正黑體"/>
                 <w:noProof/>
                 <w:color w:val="FFFFFF" w:themeColor="background1"/>
                 <w:sz w:val="26"/>
@@ -1893,10 +1853,3219 @@
               </w:rPr>
             </w:pPr>
           </w:p>
+          <w:p>
+            <w:pPr>
+              <w:snapToGrid w:val="0"/>
+              <w:rPr>
+                <w:rFonts w:ascii="微軟正黑體" w:eastAsia="微軟正黑體" w:hAnsi="微軟正黑體"/>
+                <w:noProof/>
+                <w:color w:val="FFFFFF" w:themeColor="background1"/>
+                <w:sz w:val="26"/>
+                <w:szCs w:val="26"/>
+              </w:rPr>
+            </w:pPr>
+          </w:p>
+        </w:tc>
+      </w:tr>
+      <w:tr>
+        <w:tc>
+          <w:tcPr>
+            <w:tcW w:w="2948" w:type="dxa"/>
+          </w:tcPr>
+          <w:p>
+            <w:pPr>
+              <w:snapToGrid w:val="0"/>
+              <w:jc w:val="center"/>
+              <w:rPr>
+                <w:rFonts w:ascii="微軟正黑體" w:eastAsia="微軟正黑體" w:hAnsi="微軟正黑體"/>
+                <w:sz w:val="26"/>
+                <w:szCs w:val="26"/>
+              </w:rPr>
+            </w:pPr>
+            <w:r>
+              <w:rPr>
+                <w:rFonts w:ascii="微軟正黑體" w:eastAsia="微軟正黑體" w:hAnsi="微軟正黑體"/>
+                <w:sz w:val="26"/>
+                <w:szCs w:val="26"/>
+              </w:rPr>
+              <w:lastRenderedPageBreak/>
+              <w:t>202</w:t>
+            </w:r>
+            <w:r>
+              <w:rPr>
+                <w:rFonts w:ascii="微軟正黑體" w:eastAsia="微軟正黑體" w:hAnsi="微軟正黑體" w:hint="eastAsia"/>
+                <w:sz w:val="26"/>
+                <w:szCs w:val="26"/>
+              </w:rPr>
+              <w:t>4</w:t>
+            </w:r>
+            <w:r>
+              <w:rPr>
+                <w:rFonts w:ascii="微軟正黑體" w:eastAsia="微軟正黑體" w:hAnsi="微軟正黑體"/>
+                <w:sz w:val="26"/>
+                <w:szCs w:val="26"/>
+              </w:rPr>
+              <w:t>/</w:t>
+            </w:r>
+            <w:r>
+              <w:rPr>
+                <w:rFonts w:ascii="微軟正黑體" w:eastAsia="微軟正黑體" w:hAnsi="微軟正黑體" w:hint="eastAsia"/>
+                <w:sz w:val="26"/>
+                <w:szCs w:val="26"/>
+              </w:rPr>
+              <w:t>08/01</w:t>
+            </w:r>
+            <w:r>
+              <w:rPr>
+                <w:rFonts w:ascii="微軟正黑體" w:eastAsia="微軟正黑體" w:hAnsi="微軟正黑體" w:hint="eastAsia"/>
+                <w:sz w:val="26"/>
+                <w:szCs w:val="26"/>
+              </w:rPr>
+              <w:t>4</w:t>
+            </w:r>
+          </w:p>
+        </w:tc>
+        <w:tc>
+          <w:tcPr>
+            <w:tcW w:w="1560" w:type="dxa"/>
+            <w:shd w:val="clear" w:color="auto" w:fill="auto"/>
+          </w:tcPr>
+          <w:p>
+            <w:pPr>
+              <w:snapToGrid w:val="0"/>
+              <w:jc w:val="center"/>
+              <w:rPr>
+                <w:rFonts w:ascii="微軟正黑體" w:eastAsia="微軟正黑體" w:hAnsi="微軟正黑體"/>
+                <w:sz w:val="26"/>
+                <w:szCs w:val="26"/>
+              </w:rPr>
+            </w:pPr>
+            <w:r>
+              <w:rPr>
+                <w:rFonts w:ascii="微軟正黑體" w:eastAsia="微軟正黑體" w:hAnsi="微軟正黑體" w:hint="eastAsia"/>
+                <w:sz w:val="26"/>
+                <w:szCs w:val="26"/>
+              </w:rPr>
+              <w:t>Leo</w:t>
+            </w:r>
+          </w:p>
+        </w:tc>
+        <w:tc>
+          <w:tcPr>
+            <w:tcW w:w="2409" w:type="dxa"/>
+          </w:tcPr>
+          <w:p>
+            <w:pPr>
+              <w:snapToGrid w:val="0"/>
+              <w:jc w:val="center"/>
+              <w:rPr>
+                <w:rFonts w:ascii="微軟正黑體" w:eastAsia="微軟正黑體" w:hAnsi="微軟正黑體"/>
+                <w:sz w:val="26"/>
+                <w:szCs w:val="26"/>
+              </w:rPr>
+            </w:pPr>
+            <w:r>
+              <w:rPr>
+                <w:rFonts w:ascii="微軟正黑體" w:eastAsia="微軟正黑體" w:hAnsi="微軟正黑體" w:hint="eastAsia"/>
+                <w:sz w:val="26"/>
+                <w:szCs w:val="26"/>
+              </w:rPr>
+              <w:t>第5題</w:t>
+            </w:r>
+          </w:p>
+        </w:tc>
+        <w:tc>
+          <w:tcPr>
+            <w:tcW w:w="8903" w:type="dxa"/>
+            <w:gridSpan w:val="2"/>
+          </w:tcPr>
+          <w:p>
+            <w:pPr>
+              <w:snapToGrid w:val="0"/>
+              <w:jc w:val="center"/>
+              <w:rPr>
+                <w:rFonts w:ascii="微軟正黑體" w:eastAsia="微軟正黑體" w:hAnsi="微軟正黑體"/>
+                <w:sz w:val="26"/>
+                <w:szCs w:val="26"/>
+              </w:rPr>
+            </w:pPr>
+          </w:p>
+        </w:tc>
+      </w:tr>
+      <w:tr>
+        <w:trPr>
+          <w:trHeight w:val="1837"/>
+        </w:trPr>
+        <w:tc>
+          <w:tcPr>
+            <w:tcW w:w="2948" w:type="dxa"/>
+            <w:vAlign w:val="center"/>
+          </w:tcPr>
+          <w:p>
+            <w:pPr>
+              <w:pStyle w:val="a4"/>
+              <w:numPr>
+                <w:ilvl w:val="0"/>
+                <w:numId w:val="6"/>
+              </w:numPr>
+              <w:snapToGrid w:val="0"/>
+              <w:ind w:leftChars="0"/>
+              <w:rPr>
+                <w:rFonts w:ascii="微軟正黑體" w:eastAsia="微軟正黑體" w:hAnsi="微軟正黑體"/>
+                <w:sz w:val="26"/>
+                <w:szCs w:val="26"/>
+              </w:rPr>
+            </w:pPr>
+            <w:r>
+              <w:rPr>
+                <w:rFonts w:ascii="微軟正黑體" w:eastAsia="微軟正黑體" w:hAnsi="微軟正黑體" w:hint="eastAsia"/>
+                <w:sz w:val="26"/>
+                <w:szCs w:val="26"/>
+              </w:rPr>
+              <w:t>注意命名的方式</w:t>
+            </w:r>
+          </w:p>
+        </w:tc>
+        <w:tc>
+          <w:tcPr>
+            <w:tcW w:w="12872" w:type="dxa"/>
+            <w:gridSpan w:val="4"/>
+            <w:shd w:val="pct65" w:color="auto" w:fill="auto"/>
+          </w:tcPr>
+          <w:p>
+            <w:pPr>
+              <w:snapToGrid w:val="0"/>
+              <w:rPr>
+                <w:rFonts w:ascii="微軟正黑體" w:eastAsia="微軟正黑體" w:hAnsi="微軟正黑體"/>
+                <w:noProof/>
+                <w:color w:val="FFFFFF" w:themeColor="background1"/>
+                <w:sz w:val="26"/>
+                <w:szCs w:val="26"/>
+              </w:rPr>
+            </w:pPr>
+            <w:r>
+              <w:rPr>
+                <w:rFonts w:ascii="微軟正黑體" w:eastAsia="微軟正黑體" w:hAnsi="微軟正黑體" w:hint="eastAsia"/>
+                <w:noProof/>
+                <w:color w:val="FFFFFF" w:themeColor="background1"/>
+                <w:sz w:val="26"/>
+                <w:szCs w:val="26"/>
+              </w:rPr>
+              <w:t>注意命名，符合規範</w:t>
+            </w:r>
+            <w:r>
+              <w:rPr>
+                <w:rFonts w:ascii="微軟正黑體" w:eastAsia="微軟正黑體" w:hAnsi="微軟正黑體" w:hint="eastAsia"/>
+                <w:noProof/>
+                <w:color w:val="FFFFFF" w:themeColor="background1"/>
+                <w:sz w:val="26"/>
+                <w:szCs w:val="26"/>
+              </w:rPr>
+              <w:t>。</w:t>
+            </w:r>
+          </w:p>
+          <w:p>
+            <w:pPr>
+              <w:snapToGrid w:val="0"/>
+              <w:rPr>
+                <w:rFonts w:ascii="微軟正黑體" w:eastAsia="微軟正黑體" w:hAnsi="微軟正黑體"/>
+                <w:noProof/>
+                <w:color w:val="FFFFFF" w:themeColor="background1"/>
+                <w:sz w:val="26"/>
+                <w:szCs w:val="26"/>
+              </w:rPr>
+            </w:pPr>
+            <w:r>
+              <w:rPr>
+                <w:rFonts w:ascii="微軟正黑體" w:eastAsia="微軟正黑體" w:hAnsi="微軟正黑體" w:hint="eastAsia"/>
+                <w:noProof/>
+                <w:color w:val="FFFFFF" w:themeColor="background1"/>
+                <w:sz w:val="26"/>
+                <w:szCs w:val="26"/>
+              </w:rPr>
+              <w:t>修改前：</w:t>
+            </w:r>
+          </w:p>
+          <w:p>
+            <w:pPr>
+              <w:snapToGrid w:val="0"/>
+              <w:rPr>
+                <w:rFonts w:ascii="微軟正黑體" w:eastAsia="微軟正黑體" w:hAnsi="微軟正黑體"/>
+                <w:noProof/>
+                <w:color w:val="FFFFFF" w:themeColor="background1"/>
+                <w:sz w:val="26"/>
+                <w:szCs w:val="26"/>
+              </w:rPr>
+            </w:pPr>
+            <w:r>
+              <w:rPr>
+                <w:rFonts w:ascii="微軟正黑體" w:eastAsia="微軟正黑體" w:hAnsi="微軟正黑體"/>
+                <w:noProof/>
+                <w:color w:val="FFFFFF" w:themeColor="background1"/>
+                <w:sz w:val="26"/>
+                <w:szCs w:val="26"/>
+              </w:rPr>
+              <w:drawing>
+                <wp:inline distT="0" distB="0" distL="0" distR="0" wp14:anchorId="779611F0" wp14:editId="533B1182">
+                  <wp:extent cx="3458058" cy="200053"/>
+                  <wp:effectExtent l="0" t="0" r="0" b="9525"/>
+                  <wp:docPr id="274621650" name="圖片 1"/>
+                  <wp:cNvGraphicFramePr>
+                    <a:graphicFrameLocks xmlns:a="http://schemas.openxmlformats.org/drawingml/2006/main" noChangeAspect="1"/>
+                  </wp:cNvGraphicFramePr>
+                  <a:graphic xmlns:a="http://schemas.openxmlformats.org/drawingml/2006/main">
+                    <a:graphicData uri="http://schemas.openxmlformats.org/drawingml/2006/picture">
+                      <pic:pic xmlns:pic="http://schemas.openxmlformats.org/drawingml/2006/picture">
+                        <pic:nvPicPr>
+                          <pic:cNvPr id="274621650" name=""/>
+                          <pic:cNvPicPr/>
+                        </pic:nvPicPr>
+                        <pic:blipFill>
+                          <a:blip r:embed="rId15"/>
+                          <a:stretch>
+                            <a:fillRect/>
+                          </a:stretch>
+                        </pic:blipFill>
+                        <pic:spPr>
+                          <a:xfrm>
+                            <a:off x="0" y="0"/>
+                            <a:ext cx="3458058" cy="200053"/>
+                          </a:xfrm>
+                          <a:prstGeom prst="rect">
+                            <a:avLst/>
+                          </a:prstGeom>
+                        </pic:spPr>
+                      </pic:pic>
+                    </a:graphicData>
+                  </a:graphic>
+                </wp:inline>
+              </w:drawing>
+            </w:r>
+          </w:p>
+          <w:p>
+            <w:pPr>
+              <w:snapToGrid w:val="0"/>
+              <w:rPr>
+                <w:rFonts w:ascii="微軟正黑體" w:eastAsia="微軟正黑體" w:hAnsi="微軟正黑體"/>
+                <w:noProof/>
+                <w:color w:val="FFFFFF" w:themeColor="background1"/>
+                <w:sz w:val="26"/>
+                <w:szCs w:val="26"/>
+              </w:rPr>
+            </w:pPr>
+          </w:p>
+          <w:p>
+            <w:pPr>
+              <w:snapToGrid w:val="0"/>
+              <w:rPr>
+                <w:rFonts w:ascii="微軟正黑體" w:eastAsia="微軟正黑體" w:hAnsi="微軟正黑體"/>
+                <w:noProof/>
+                <w:color w:val="FFFFFF" w:themeColor="background1"/>
+                <w:sz w:val="26"/>
+                <w:szCs w:val="26"/>
+              </w:rPr>
+            </w:pPr>
+            <w:r>
+              <w:rPr>
+                <w:rFonts w:ascii="微軟正黑體" w:eastAsia="微軟正黑體" w:hAnsi="微軟正黑體" w:hint="eastAsia"/>
+                <w:noProof/>
+                <w:color w:val="FFFFFF" w:themeColor="background1"/>
+                <w:sz w:val="26"/>
+                <w:szCs w:val="26"/>
+              </w:rPr>
+              <w:t>修改後：</w:t>
+            </w:r>
+          </w:p>
+          <w:p>
+            <w:pPr>
+              <w:snapToGrid w:val="0"/>
+              <w:rPr>
+                <w:rFonts w:ascii="微軟正黑體" w:eastAsia="微軟正黑體" w:hAnsi="微軟正黑體"/>
+                <w:noProof/>
+                <w:color w:val="FFFFFF" w:themeColor="background1"/>
+                <w:sz w:val="26"/>
+                <w:szCs w:val="26"/>
+              </w:rPr>
+            </w:pPr>
+            <w:r>
+              <w:rPr>
+                <w:rFonts w:ascii="微軟正黑體" w:eastAsia="微軟正黑體" w:hAnsi="微軟正黑體"/>
+                <w:noProof/>
+                <w:color w:val="FFFFFF" w:themeColor="background1"/>
+                <w:sz w:val="26"/>
+                <w:szCs w:val="26"/>
+              </w:rPr>
+              <w:drawing>
+                <wp:inline distT="0" distB="0" distL="0" distR="0" wp14:anchorId="0507B1CC" wp14:editId="133CA180">
+                  <wp:extent cx="3562847" cy="152421"/>
+                  <wp:effectExtent l="0" t="0" r="0" b="0"/>
+                  <wp:docPr id="324855778" name="圖片 1"/>
+                  <wp:cNvGraphicFramePr>
+                    <a:graphicFrameLocks xmlns:a="http://schemas.openxmlformats.org/drawingml/2006/main" noChangeAspect="1"/>
+                  </wp:cNvGraphicFramePr>
+                  <a:graphic xmlns:a="http://schemas.openxmlformats.org/drawingml/2006/main">
+                    <a:graphicData uri="http://schemas.openxmlformats.org/drawingml/2006/picture">
+                      <pic:pic xmlns:pic="http://schemas.openxmlformats.org/drawingml/2006/picture">
+                        <pic:nvPicPr>
+                          <pic:cNvPr id="324855778" name=""/>
+                          <pic:cNvPicPr/>
+                        </pic:nvPicPr>
+                        <pic:blipFill>
+                          <a:blip r:embed="rId16"/>
+                          <a:stretch>
+                            <a:fillRect/>
+                          </a:stretch>
+                        </pic:blipFill>
+                        <pic:spPr>
+                          <a:xfrm>
+                            <a:off x="0" y="0"/>
+                            <a:ext cx="3562847" cy="152421"/>
+                          </a:xfrm>
+                          <a:prstGeom prst="rect">
+                            <a:avLst/>
+                          </a:prstGeom>
+                        </pic:spPr>
+                      </pic:pic>
+                    </a:graphicData>
+                  </a:graphic>
+                </wp:inline>
+              </w:drawing>
+            </w:r>
+          </w:p>
+          <w:p>
+            <w:pPr>
+              <w:snapToGrid w:val="0"/>
+              <w:rPr>
+                <w:rFonts w:ascii="微軟正黑體" w:eastAsia="微軟正黑體" w:hAnsi="微軟正黑體"/>
+                <w:noProof/>
+                <w:color w:val="FFFFFF" w:themeColor="background1"/>
+                <w:sz w:val="26"/>
+                <w:szCs w:val="26"/>
+              </w:rPr>
+            </w:pPr>
+          </w:p>
+          <w:p>
+            <w:pPr>
+              <w:snapToGrid w:val="0"/>
+              <w:rPr>
+                <w:rFonts w:ascii="微軟正黑體" w:eastAsia="微軟正黑體" w:hAnsi="微軟正黑體"/>
+                <w:noProof/>
+                <w:color w:val="FFFFFF" w:themeColor="background1"/>
+                <w:sz w:val="26"/>
+                <w:szCs w:val="26"/>
+              </w:rPr>
+            </w:pPr>
+          </w:p>
+        </w:tc>
+      </w:tr>
+    </w:tbl>
+    <w:tbl>
+      <w:tblPr>
+        <w:tblStyle w:val="a3"/>
+        <w:tblpPr w:leftFromText="180" w:rightFromText="180" w:vertAnchor="text" w:tblpX="137" w:tblpY="1"/>
+        <w:tblOverlap w:val="never"/>
+        <w:tblW w:w="15791" w:type="dxa"/>
+        <w:tblLayout w:type="fixed"/>
+        <w:tblLook w:val="04A0" w:firstRow="1" w:lastRow="0" w:firstColumn="1" w:lastColumn="0" w:noHBand="0" w:noVBand="1"/>
+      </w:tblPr>
+      <w:tblGrid>
+        <w:gridCol w:w="2919"/>
+        <w:gridCol w:w="1560"/>
+        <w:gridCol w:w="2409"/>
+        <w:gridCol w:w="8903"/>
+      </w:tblGrid>
+      <w:tr>
+        <w:tc>
+          <w:tcPr>
+            <w:tcW w:w="2919" w:type="dxa"/>
+          </w:tcPr>
+          <w:p>
+            <w:pPr>
+              <w:snapToGrid w:val="0"/>
+              <w:jc w:val="center"/>
+              <w:rPr>
+                <w:rFonts w:ascii="微軟正黑體" w:eastAsia="微軟正黑體" w:hAnsi="微軟正黑體"/>
+                <w:sz w:val="26"/>
+                <w:szCs w:val="26"/>
+              </w:rPr>
+            </w:pPr>
+            <w:r>
+              <w:rPr>
+                <w:rFonts w:ascii="微軟正黑體" w:eastAsia="微軟正黑體" w:hAnsi="微軟正黑體"/>
+                <w:sz w:val="26"/>
+                <w:szCs w:val="26"/>
+              </w:rPr>
+              <w:t>202</w:t>
+            </w:r>
+            <w:r>
+              <w:rPr>
+                <w:rFonts w:ascii="微軟正黑體" w:eastAsia="微軟正黑體" w:hAnsi="微軟正黑體" w:hint="eastAsia"/>
+                <w:sz w:val="26"/>
+                <w:szCs w:val="26"/>
+              </w:rPr>
+              <w:t>4</w:t>
+            </w:r>
+            <w:r>
+              <w:rPr>
+                <w:rFonts w:ascii="微軟正黑體" w:eastAsia="微軟正黑體" w:hAnsi="微軟正黑體"/>
+                <w:sz w:val="26"/>
+                <w:szCs w:val="26"/>
+              </w:rPr>
+              <w:t>/</w:t>
+            </w:r>
+            <w:r>
+              <w:rPr>
+                <w:rFonts w:ascii="微軟正黑體" w:eastAsia="微軟正黑體" w:hAnsi="微軟正黑體" w:hint="eastAsia"/>
+                <w:sz w:val="26"/>
+                <w:szCs w:val="26"/>
+              </w:rPr>
+              <w:t>08/01</w:t>
+            </w:r>
+            <w:r>
+              <w:rPr>
+                <w:rFonts w:ascii="微軟正黑體" w:eastAsia="微軟正黑體" w:hAnsi="微軟正黑體" w:hint="eastAsia"/>
+                <w:sz w:val="26"/>
+                <w:szCs w:val="26"/>
+              </w:rPr>
+              <w:t>4</w:t>
+            </w:r>
+          </w:p>
+        </w:tc>
+        <w:tc>
+          <w:tcPr>
+            <w:tcW w:w="1560" w:type="dxa"/>
+            <w:shd w:val="clear" w:color="auto" w:fill="auto"/>
+          </w:tcPr>
+          <w:p>
+            <w:pPr>
+              <w:snapToGrid w:val="0"/>
+              <w:jc w:val="center"/>
+              <w:rPr>
+                <w:rFonts w:ascii="微軟正黑體" w:eastAsia="微軟正黑體" w:hAnsi="微軟正黑體"/>
+                <w:sz w:val="26"/>
+                <w:szCs w:val="26"/>
+              </w:rPr>
+            </w:pPr>
+            <w:r>
+              <w:rPr>
+                <w:rFonts w:ascii="微軟正黑體" w:eastAsia="微軟正黑體" w:hAnsi="微軟正黑體" w:hint="eastAsia"/>
+                <w:sz w:val="26"/>
+                <w:szCs w:val="26"/>
+              </w:rPr>
+              <w:t>Leo</w:t>
+            </w:r>
+          </w:p>
+        </w:tc>
+        <w:tc>
+          <w:tcPr>
+            <w:tcW w:w="2409" w:type="dxa"/>
+          </w:tcPr>
+          <w:p>
+            <w:pPr>
+              <w:snapToGrid w:val="0"/>
+              <w:jc w:val="center"/>
+              <w:rPr>
+                <w:rFonts w:ascii="微軟正黑體" w:eastAsia="微軟正黑體" w:hAnsi="微軟正黑體"/>
+                <w:sz w:val="26"/>
+                <w:szCs w:val="26"/>
+              </w:rPr>
+            </w:pPr>
+            <w:r>
+              <w:rPr>
+                <w:rFonts w:ascii="微軟正黑體" w:eastAsia="微軟正黑體" w:hAnsi="微軟正黑體" w:hint="eastAsia"/>
+                <w:sz w:val="26"/>
+                <w:szCs w:val="26"/>
+              </w:rPr>
+              <w:t>第5題</w:t>
+            </w:r>
+          </w:p>
+        </w:tc>
+        <w:tc>
+          <w:tcPr>
+            <w:tcW w:w="8903" w:type="dxa"/>
+          </w:tcPr>
+          <w:p>
+            <w:pPr>
+              <w:snapToGrid w:val="0"/>
+              <w:jc w:val="center"/>
+              <w:rPr>
+                <w:rFonts w:ascii="微軟正黑體" w:eastAsia="微軟正黑體" w:hAnsi="微軟正黑體"/>
+                <w:sz w:val="26"/>
+                <w:szCs w:val="26"/>
+              </w:rPr>
+            </w:pPr>
+          </w:p>
+        </w:tc>
+      </w:tr>
+      <w:tr>
+        <w:trPr>
+          <w:trHeight w:val="1837"/>
+        </w:trPr>
+        <w:tc>
+          <w:tcPr>
+            <w:tcW w:w="2919" w:type="dxa"/>
+            <w:vAlign w:val="center"/>
+          </w:tcPr>
+          <w:p>
+            <w:pPr>
+              <w:pStyle w:val="a4"/>
+              <w:numPr>
+                <w:ilvl w:val="0"/>
+                <w:numId w:val="6"/>
+              </w:numPr>
+              <w:snapToGrid w:val="0"/>
+              <w:ind w:leftChars="0"/>
+              <w:rPr>
+                <w:rFonts w:ascii="微軟正黑體" w:eastAsia="微軟正黑體" w:hAnsi="微軟正黑體"/>
+                <w:sz w:val="26"/>
+                <w:szCs w:val="26"/>
+              </w:rPr>
+            </w:pPr>
+            <w:r>
+              <w:rPr>
+                <w:rFonts w:ascii="微軟正黑體" w:eastAsia="微軟正黑體" w:hAnsi="微軟正黑體" w:hint="eastAsia"/>
+                <w:sz w:val="26"/>
+                <w:szCs w:val="26"/>
+              </w:rPr>
+              <w:t>需使用變數時再宣告變數</w:t>
+            </w:r>
+          </w:p>
+        </w:tc>
+        <w:tc>
+          <w:tcPr>
+            <w:tcW w:w="12872" w:type="dxa"/>
+            <w:gridSpan w:val="3"/>
+            <w:shd w:val="pct65" w:color="auto" w:fill="auto"/>
+          </w:tcPr>
+          <w:p>
+            <w:pPr>
+              <w:snapToGrid w:val="0"/>
+              <w:rPr>
+                <w:rFonts w:ascii="微軟正黑體" w:eastAsia="微軟正黑體" w:hAnsi="微軟正黑體"/>
+                <w:noProof/>
+                <w:color w:val="FFFFFF" w:themeColor="background1"/>
+                <w:sz w:val="26"/>
+                <w:szCs w:val="26"/>
+              </w:rPr>
+            </w:pPr>
+            <w:r>
+              <w:rPr>
+                <w:rFonts w:ascii="微軟正黑體" w:eastAsia="微軟正黑體" w:hAnsi="微軟正黑體" w:hint="eastAsia"/>
+                <w:noProof/>
+                <w:color w:val="FFFFFF" w:themeColor="background1"/>
+                <w:sz w:val="26"/>
+                <w:szCs w:val="26"/>
+              </w:rPr>
+              <w:t>這樣的宣告方式可以讓程式在觀看時可以清楚明瞭</w:t>
+            </w:r>
+            <w:r>
+              <w:rPr>
+                <w:rFonts w:ascii="微軟正黑體" w:eastAsia="微軟正黑體" w:hAnsi="微軟正黑體" w:hint="eastAsia"/>
+                <w:noProof/>
+                <w:color w:val="FFFFFF" w:themeColor="background1"/>
+                <w:sz w:val="26"/>
+                <w:szCs w:val="26"/>
+              </w:rPr>
+              <w:t>。</w:t>
+            </w:r>
+          </w:p>
+          <w:p>
+            <w:pPr>
+              <w:snapToGrid w:val="0"/>
+              <w:rPr>
+                <w:rFonts w:ascii="微軟正黑體" w:eastAsia="微軟正黑體" w:hAnsi="微軟正黑體"/>
+                <w:noProof/>
+                <w:color w:val="FFFFFF" w:themeColor="background1"/>
+                <w:sz w:val="26"/>
+                <w:szCs w:val="26"/>
+              </w:rPr>
+            </w:pPr>
+            <w:r>
+              <w:rPr>
+                <w:rFonts w:ascii="微軟正黑體" w:eastAsia="微軟正黑體" w:hAnsi="微軟正黑體" w:hint="eastAsia"/>
+                <w:noProof/>
+                <w:color w:val="FFFFFF" w:themeColor="background1"/>
+                <w:sz w:val="26"/>
+                <w:szCs w:val="26"/>
+              </w:rPr>
+              <w:t>修改前：</w:t>
+            </w:r>
+          </w:p>
+          <w:p>
+            <w:pPr>
+              <w:snapToGrid w:val="0"/>
+              <w:rPr>
+                <w:rFonts w:ascii="微軟正黑體" w:eastAsia="微軟正黑體" w:hAnsi="微軟正黑體"/>
+                <w:noProof/>
+                <w:color w:val="FFFFFF" w:themeColor="background1"/>
+                <w:sz w:val="26"/>
+                <w:szCs w:val="26"/>
+              </w:rPr>
+            </w:pPr>
+            <w:r>
+              <w:rPr>
+                <w:rFonts w:ascii="微軟正黑體" w:eastAsia="微軟正黑體" w:hAnsi="微軟正黑體"/>
+                <w:noProof/>
+                <w:color w:val="FFFFFF" w:themeColor="background1"/>
+                <w:sz w:val="26"/>
+                <w:szCs w:val="26"/>
+              </w:rPr>
+              <w:drawing>
+                <wp:inline distT="0" distB="0" distL="0" distR="0" wp14:anchorId="2219A22D" wp14:editId="4C6F66B9">
+                  <wp:extent cx="1238423" cy="209579"/>
+                  <wp:effectExtent l="0" t="0" r="0" b="0"/>
+                  <wp:docPr id="1562755720" name="圖片 1"/>
+                  <wp:cNvGraphicFramePr>
+                    <a:graphicFrameLocks xmlns:a="http://schemas.openxmlformats.org/drawingml/2006/main" noChangeAspect="1"/>
+                  </wp:cNvGraphicFramePr>
+                  <a:graphic xmlns:a="http://schemas.openxmlformats.org/drawingml/2006/main">
+                    <a:graphicData uri="http://schemas.openxmlformats.org/drawingml/2006/picture">
+                      <pic:pic xmlns:pic="http://schemas.openxmlformats.org/drawingml/2006/picture">
+                        <pic:nvPicPr>
+                          <pic:cNvPr id="1562755720" name=""/>
+                          <pic:cNvPicPr/>
+                        </pic:nvPicPr>
+                        <pic:blipFill>
+                          <a:blip r:embed="rId17"/>
+                          <a:stretch>
+                            <a:fillRect/>
+                          </a:stretch>
+                        </pic:blipFill>
+                        <pic:spPr>
+                          <a:xfrm>
+                            <a:off x="0" y="0"/>
+                            <a:ext cx="1238423" cy="209579"/>
+                          </a:xfrm>
+                          <a:prstGeom prst="rect">
+                            <a:avLst/>
+                          </a:prstGeom>
+                        </pic:spPr>
+                      </pic:pic>
+                    </a:graphicData>
+                  </a:graphic>
+                </wp:inline>
+              </w:drawing>
+            </w:r>
+          </w:p>
+          <w:p>
+            <w:pPr>
+              <w:snapToGrid w:val="0"/>
+              <w:rPr>
+                <w:rFonts w:ascii="微軟正黑體" w:eastAsia="微軟正黑體" w:hAnsi="微軟正黑體"/>
+                <w:noProof/>
+                <w:color w:val="FFFFFF" w:themeColor="background1"/>
+                <w:sz w:val="26"/>
+                <w:szCs w:val="26"/>
+              </w:rPr>
+            </w:pPr>
+          </w:p>
+          <w:p>
+            <w:pPr>
+              <w:snapToGrid w:val="0"/>
+              <w:rPr>
+                <w:rFonts w:ascii="微軟正黑體" w:eastAsia="微軟正黑體" w:hAnsi="微軟正黑體"/>
+                <w:noProof/>
+                <w:color w:val="FFFFFF" w:themeColor="background1"/>
+                <w:sz w:val="26"/>
+                <w:szCs w:val="26"/>
+              </w:rPr>
+            </w:pPr>
+            <w:r>
+              <w:rPr>
+                <w:rFonts w:ascii="微軟正黑體" w:eastAsia="微軟正黑體" w:hAnsi="微軟正黑體" w:hint="eastAsia"/>
+                <w:noProof/>
+                <w:color w:val="FFFFFF" w:themeColor="background1"/>
+                <w:sz w:val="26"/>
+                <w:szCs w:val="26"/>
+              </w:rPr>
+              <w:t>修改後：</w:t>
+            </w:r>
+          </w:p>
+          <w:p>
+            <w:pPr>
+              <w:snapToGrid w:val="0"/>
+              <w:rPr>
+                <w:rFonts w:ascii="微軟正黑體" w:eastAsia="微軟正黑體" w:hAnsi="微軟正黑體"/>
+                <w:noProof/>
+                <w:color w:val="FFFFFF" w:themeColor="background1"/>
+                <w:sz w:val="26"/>
+                <w:szCs w:val="26"/>
+              </w:rPr>
+            </w:pPr>
+            <w:r>
+              <w:rPr>
+                <w:rFonts w:ascii="微軟正黑體" w:eastAsia="微軟正黑體" w:hAnsi="微軟正黑體"/>
+                <w:noProof/>
+                <w:color w:val="FFFFFF" w:themeColor="background1"/>
+                <w:sz w:val="26"/>
+                <w:szCs w:val="26"/>
+              </w:rPr>
+              <w:drawing>
+                <wp:inline distT="0" distB="0" distL="0" distR="0" wp14:anchorId="7A086186" wp14:editId="2E923E67">
+                  <wp:extent cx="2553056" cy="285790"/>
+                  <wp:effectExtent l="0" t="0" r="0" b="0"/>
+                  <wp:docPr id="1185152901" name="圖片 1"/>
+                  <wp:cNvGraphicFramePr>
+                    <a:graphicFrameLocks xmlns:a="http://schemas.openxmlformats.org/drawingml/2006/main" noChangeAspect="1"/>
+                  </wp:cNvGraphicFramePr>
+                  <a:graphic xmlns:a="http://schemas.openxmlformats.org/drawingml/2006/main">
+                    <a:graphicData uri="http://schemas.openxmlformats.org/drawingml/2006/picture">
+                      <pic:pic xmlns:pic="http://schemas.openxmlformats.org/drawingml/2006/picture">
+                        <pic:nvPicPr>
+                          <pic:cNvPr id="1185152901" name=""/>
+                          <pic:cNvPicPr/>
+                        </pic:nvPicPr>
+                        <pic:blipFill>
+                          <a:blip r:embed="rId18"/>
+                          <a:stretch>
+                            <a:fillRect/>
+                          </a:stretch>
+                        </pic:blipFill>
+                        <pic:spPr>
+                          <a:xfrm>
+                            <a:off x="0" y="0"/>
+                            <a:ext cx="2553056" cy="285790"/>
+                          </a:xfrm>
+                          <a:prstGeom prst="rect">
+                            <a:avLst/>
+                          </a:prstGeom>
+                        </pic:spPr>
+                      </pic:pic>
+                    </a:graphicData>
+                  </a:graphic>
+                </wp:inline>
+              </w:drawing>
+            </w:r>
+          </w:p>
+          <w:p>
+            <w:pPr>
+              <w:snapToGrid w:val="0"/>
+              <w:rPr>
+                <w:rFonts w:ascii="微軟正黑體" w:eastAsia="微軟正黑體" w:hAnsi="微軟正黑體"/>
+                <w:noProof/>
+                <w:color w:val="FFFFFF" w:themeColor="background1"/>
+                <w:sz w:val="26"/>
+                <w:szCs w:val="26"/>
+              </w:rPr>
+            </w:pPr>
+          </w:p>
+          <w:p>
+            <w:pPr>
+              <w:snapToGrid w:val="0"/>
+              <w:rPr>
+                <w:rFonts w:ascii="微軟正黑體" w:eastAsia="微軟正黑體" w:hAnsi="微軟正黑體"/>
+                <w:noProof/>
+                <w:color w:val="FFFFFF" w:themeColor="background1"/>
+                <w:sz w:val="26"/>
+                <w:szCs w:val="26"/>
+              </w:rPr>
+            </w:pPr>
+          </w:p>
         </w:tc>
       </w:tr>
     </w:tbl>
     <w:p/>
+    <w:p>
+      <w:pPr>
+        <w:rPr>
+          <w:rFonts w:hint="eastAsia"/>
+        </w:rPr>
+      </w:pPr>
+    </w:p>
+    <w:tbl>
+      <w:tblPr>
+        <w:tblStyle w:val="a3"/>
+        <w:tblpPr w:leftFromText="180" w:rightFromText="180" w:vertAnchor="text" w:horzAnchor="margin" w:tblpY="-568"/>
+        <w:tblOverlap w:val="never"/>
+        <w:tblW w:w="16140" w:type="dxa"/>
+        <w:tblLayout w:type="fixed"/>
+        <w:tblLook w:val="04A0" w:firstRow="1" w:lastRow="0" w:firstColumn="1" w:lastColumn="0" w:noHBand="0" w:noVBand="1"/>
+      </w:tblPr>
+      <w:tblGrid>
+        <w:gridCol w:w="226"/>
+        <w:gridCol w:w="89"/>
+        <w:gridCol w:w="2727"/>
+        <w:gridCol w:w="226"/>
+        <w:gridCol w:w="1334"/>
+        <w:gridCol w:w="226"/>
+        <w:gridCol w:w="2183"/>
+        <w:gridCol w:w="226"/>
+        <w:gridCol w:w="8677"/>
+        <w:gridCol w:w="226"/>
+      </w:tblGrid>
+      <w:tr>
+        <w:trPr>
+          <w:gridBefore w:val="2"/>
+          <w:wBefore w:w="315" w:type="dxa"/>
+        </w:trPr>
+        <w:tc>
+          <w:tcPr>
+            <w:tcW w:w="2953" w:type="dxa"/>
+            <w:gridSpan w:val="2"/>
+          </w:tcPr>
+          <w:p>
+            <w:pPr>
+              <w:snapToGrid w:val="0"/>
+              <w:jc w:val="center"/>
+              <w:rPr>
+                <w:rFonts w:ascii="微軟正黑體" w:eastAsia="微軟正黑體" w:hAnsi="微軟正黑體"/>
+                <w:sz w:val="26"/>
+                <w:szCs w:val="26"/>
+              </w:rPr>
+            </w:pPr>
+            <w:r>
+              <w:rPr>
+                <w:rFonts w:ascii="微軟正黑體" w:eastAsia="微軟正黑體" w:hAnsi="微軟正黑體"/>
+                <w:sz w:val="26"/>
+                <w:szCs w:val="26"/>
+              </w:rPr>
+              <w:lastRenderedPageBreak/>
+              <w:t>202</w:t>
+            </w:r>
+            <w:r>
+              <w:rPr>
+                <w:rFonts w:ascii="微軟正黑體" w:eastAsia="微軟正黑體" w:hAnsi="微軟正黑體" w:hint="eastAsia"/>
+                <w:sz w:val="26"/>
+                <w:szCs w:val="26"/>
+              </w:rPr>
+              <w:t>4</w:t>
+            </w:r>
+            <w:r>
+              <w:rPr>
+                <w:rFonts w:ascii="微軟正黑體" w:eastAsia="微軟正黑體" w:hAnsi="微軟正黑體"/>
+                <w:sz w:val="26"/>
+                <w:szCs w:val="26"/>
+              </w:rPr>
+              <w:t>/</w:t>
+            </w:r>
+            <w:r>
+              <w:rPr>
+                <w:rFonts w:ascii="微軟正黑體" w:eastAsia="微軟正黑體" w:hAnsi="微軟正黑體" w:hint="eastAsia"/>
+                <w:sz w:val="26"/>
+                <w:szCs w:val="26"/>
+              </w:rPr>
+              <w:t>08/014</w:t>
+            </w:r>
+          </w:p>
+        </w:tc>
+        <w:tc>
+          <w:tcPr>
+            <w:tcW w:w="1560" w:type="dxa"/>
+            <w:gridSpan w:val="2"/>
+            <w:shd w:val="clear" w:color="auto" w:fill="auto"/>
+          </w:tcPr>
+          <w:p>
+            <w:pPr>
+              <w:snapToGrid w:val="0"/>
+              <w:jc w:val="center"/>
+              <w:rPr>
+                <w:rFonts w:ascii="微軟正黑體" w:eastAsia="微軟正黑體" w:hAnsi="微軟正黑體"/>
+                <w:sz w:val="26"/>
+                <w:szCs w:val="26"/>
+              </w:rPr>
+            </w:pPr>
+            <w:r>
+              <w:rPr>
+                <w:rFonts w:ascii="微軟正黑體" w:eastAsia="微軟正黑體" w:hAnsi="微軟正黑體" w:hint="eastAsia"/>
+                <w:sz w:val="26"/>
+                <w:szCs w:val="26"/>
+              </w:rPr>
+              <w:t>Leo</w:t>
+            </w:r>
+          </w:p>
+        </w:tc>
+        <w:tc>
+          <w:tcPr>
+            <w:tcW w:w="2409" w:type="dxa"/>
+            <w:gridSpan w:val="2"/>
+          </w:tcPr>
+          <w:p>
+            <w:pPr>
+              <w:snapToGrid w:val="0"/>
+              <w:jc w:val="center"/>
+              <w:rPr>
+                <w:rFonts w:ascii="微軟正黑體" w:eastAsia="微軟正黑體" w:hAnsi="微軟正黑體"/>
+                <w:sz w:val="26"/>
+                <w:szCs w:val="26"/>
+              </w:rPr>
+            </w:pPr>
+            <w:r>
+              <w:rPr>
+                <w:rFonts w:ascii="微軟正黑體" w:eastAsia="微軟正黑體" w:hAnsi="微軟正黑體" w:hint="eastAsia"/>
+                <w:sz w:val="26"/>
+                <w:szCs w:val="26"/>
+              </w:rPr>
+              <w:t>第5題</w:t>
+            </w:r>
+          </w:p>
+        </w:tc>
+        <w:tc>
+          <w:tcPr>
+            <w:tcW w:w="8903" w:type="dxa"/>
+            <w:gridSpan w:val="2"/>
+          </w:tcPr>
+          <w:p>
+            <w:pPr>
+              <w:snapToGrid w:val="0"/>
+              <w:jc w:val="center"/>
+              <w:rPr>
+                <w:rFonts w:ascii="微軟正黑體" w:eastAsia="微軟正黑體" w:hAnsi="微軟正黑體"/>
+                <w:sz w:val="26"/>
+                <w:szCs w:val="26"/>
+              </w:rPr>
+            </w:pPr>
+          </w:p>
+        </w:tc>
+      </w:tr>
+      <w:tr>
+        <w:trPr>
+          <w:gridBefore w:val="2"/>
+          <w:wBefore w:w="315" w:type="dxa"/>
+          <w:trHeight w:val="1837"/>
+        </w:trPr>
+        <w:tc>
+          <w:tcPr>
+            <w:tcW w:w="2953" w:type="dxa"/>
+            <w:gridSpan w:val="2"/>
+            <w:vAlign w:val="center"/>
+          </w:tcPr>
+          <w:p>
+            <w:pPr>
+              <w:pStyle w:val="a4"/>
+              <w:numPr>
+                <w:ilvl w:val="0"/>
+                <w:numId w:val="6"/>
+              </w:numPr>
+              <w:snapToGrid w:val="0"/>
+              <w:ind w:leftChars="0"/>
+              <w:rPr>
+                <w:rFonts w:ascii="微軟正黑體" w:eastAsia="微軟正黑體" w:hAnsi="微軟正黑體"/>
+                <w:sz w:val="26"/>
+                <w:szCs w:val="26"/>
+              </w:rPr>
+            </w:pPr>
+            <w:r>
+              <w:rPr>
+                <w:rFonts w:ascii="微軟正黑體" w:eastAsia="微軟正黑體" w:hAnsi="微軟正黑體" w:hint="eastAsia"/>
+                <w:sz w:val="26"/>
+                <w:szCs w:val="26"/>
+              </w:rPr>
+              <w:t>優化</w:t>
+            </w:r>
+            <w:proofErr w:type="spellStart"/>
+            <w:r>
+              <w:rPr>
+                <w:rFonts w:ascii="微軟正黑體" w:eastAsia="微軟正黑體" w:hAnsi="微軟正黑體" w:hint="eastAsia"/>
+                <w:sz w:val="26"/>
+                <w:szCs w:val="26"/>
+              </w:rPr>
+              <w:t>cnt</w:t>
+            </w:r>
+            <w:proofErr w:type="spellEnd"/>
+            <w:r>
+              <w:rPr>
+                <w:rFonts w:ascii="微軟正黑體" w:eastAsia="微軟正黑體" w:hAnsi="微軟正黑體" w:hint="eastAsia"/>
+                <w:sz w:val="26"/>
+                <w:szCs w:val="26"/>
+              </w:rPr>
+              <w:t>的計算方式</w:t>
+            </w:r>
+          </w:p>
+        </w:tc>
+        <w:tc>
+          <w:tcPr>
+            <w:tcW w:w="12872" w:type="dxa"/>
+            <w:gridSpan w:val="6"/>
+            <w:shd w:val="pct65" w:color="auto" w:fill="auto"/>
+          </w:tcPr>
+          <w:p>
+            <w:pPr>
+              <w:snapToGrid w:val="0"/>
+              <w:rPr>
+                <w:rFonts w:ascii="微軟正黑體" w:eastAsia="微軟正黑體" w:hAnsi="微軟正黑體"/>
+                <w:noProof/>
+                <w:color w:val="FFFFFF" w:themeColor="background1"/>
+                <w:sz w:val="26"/>
+                <w:szCs w:val="26"/>
+              </w:rPr>
+            </w:pPr>
+            <w:r>
+              <w:rPr>
+                <w:rFonts w:ascii="微軟正黑體" w:eastAsia="微軟正黑體" w:hAnsi="微軟正黑體" w:hint="eastAsia"/>
+                <w:noProof/>
+                <w:color w:val="FFFFFF" w:themeColor="background1"/>
+                <w:sz w:val="26"/>
+                <w:szCs w:val="26"/>
+              </w:rPr>
+              <w:t>減少計算，減少效能的消耗。</w:t>
+            </w:r>
+          </w:p>
+          <w:p>
+            <w:pPr>
+              <w:snapToGrid w:val="0"/>
+              <w:rPr>
+                <w:rFonts w:ascii="微軟正黑體" w:eastAsia="微軟正黑體" w:hAnsi="微軟正黑體"/>
+                <w:noProof/>
+                <w:color w:val="FFFFFF" w:themeColor="background1"/>
+                <w:sz w:val="26"/>
+                <w:szCs w:val="26"/>
+              </w:rPr>
+            </w:pPr>
+            <w:r>
+              <w:rPr>
+                <w:rFonts w:ascii="微軟正黑體" w:eastAsia="微軟正黑體" w:hAnsi="微軟正黑體" w:hint="eastAsia"/>
+                <w:noProof/>
+                <w:color w:val="FFFFFF" w:themeColor="background1"/>
+                <w:sz w:val="26"/>
+                <w:szCs w:val="26"/>
+              </w:rPr>
+              <w:t>修改前：</w:t>
+            </w:r>
+          </w:p>
+          <w:p>
+            <w:pPr>
+              <w:snapToGrid w:val="0"/>
+              <w:rPr>
+                <w:rFonts w:ascii="微軟正黑體" w:eastAsia="微軟正黑體" w:hAnsi="微軟正黑體"/>
+                <w:noProof/>
+                <w:color w:val="FFFFFF" w:themeColor="background1"/>
+                <w:sz w:val="26"/>
+                <w:szCs w:val="26"/>
+              </w:rPr>
+            </w:pPr>
+            <w:r>
+              <w:rPr>
+                <w:rFonts w:ascii="微軟正黑體" w:eastAsia="微軟正黑體" w:hAnsi="微軟正黑體"/>
+                <w:noProof/>
+                <w:color w:val="FFFFFF" w:themeColor="background1"/>
+                <w:sz w:val="26"/>
+                <w:szCs w:val="26"/>
+              </w:rPr>
+              <w:drawing>
+                <wp:inline distT="0" distB="0" distL="0" distR="0" wp14:anchorId="65E4C1B8" wp14:editId="13E8ADE0">
+                  <wp:extent cx="3439005" cy="3305636"/>
+                  <wp:effectExtent l="0" t="0" r="9525" b="9525"/>
+                  <wp:docPr id="86714289" name="圖片 1"/>
+                  <wp:cNvGraphicFramePr>
+                    <a:graphicFrameLocks xmlns:a="http://schemas.openxmlformats.org/drawingml/2006/main" noChangeAspect="1"/>
+                  </wp:cNvGraphicFramePr>
+                  <a:graphic xmlns:a="http://schemas.openxmlformats.org/drawingml/2006/main">
+                    <a:graphicData uri="http://schemas.openxmlformats.org/drawingml/2006/picture">
+                      <pic:pic xmlns:pic="http://schemas.openxmlformats.org/drawingml/2006/picture">
+                        <pic:nvPicPr>
+                          <pic:cNvPr id="86714289" name=""/>
+                          <pic:cNvPicPr/>
+                        </pic:nvPicPr>
+                        <pic:blipFill>
+                          <a:blip r:embed="rId19"/>
+                          <a:stretch>
+                            <a:fillRect/>
+                          </a:stretch>
+                        </pic:blipFill>
+                        <pic:spPr>
+                          <a:xfrm>
+                            <a:off x="0" y="0"/>
+                            <a:ext cx="3439005" cy="3305636"/>
+                          </a:xfrm>
+                          <a:prstGeom prst="rect">
+                            <a:avLst/>
+                          </a:prstGeom>
+                        </pic:spPr>
+                      </pic:pic>
+                    </a:graphicData>
+                  </a:graphic>
+                </wp:inline>
+              </w:drawing>
+            </w:r>
+          </w:p>
+          <w:p>
+            <w:pPr>
+              <w:snapToGrid w:val="0"/>
+              <w:rPr>
+                <w:rFonts w:ascii="微軟正黑體" w:eastAsia="微軟正黑體" w:hAnsi="微軟正黑體"/>
+                <w:noProof/>
+                <w:color w:val="FFFFFF" w:themeColor="background1"/>
+                <w:sz w:val="26"/>
+                <w:szCs w:val="26"/>
+              </w:rPr>
+            </w:pPr>
+          </w:p>
+          <w:p>
+            <w:pPr>
+              <w:snapToGrid w:val="0"/>
+              <w:rPr>
+                <w:rFonts w:ascii="微軟正黑體" w:eastAsia="微軟正黑體" w:hAnsi="微軟正黑體"/>
+                <w:noProof/>
+                <w:color w:val="FFFFFF" w:themeColor="background1"/>
+                <w:sz w:val="26"/>
+                <w:szCs w:val="26"/>
+              </w:rPr>
+            </w:pPr>
+            <w:r>
+              <w:rPr>
+                <w:rFonts w:ascii="微軟正黑體" w:eastAsia="微軟正黑體" w:hAnsi="微軟正黑體" w:hint="eastAsia"/>
+                <w:noProof/>
+                <w:color w:val="FFFFFF" w:themeColor="background1"/>
+                <w:sz w:val="26"/>
+                <w:szCs w:val="26"/>
+              </w:rPr>
+              <w:t>修改後：</w:t>
+            </w:r>
+          </w:p>
+          <w:p>
+            <w:pPr>
+              <w:snapToGrid w:val="0"/>
+              <w:rPr>
+                <w:rFonts w:ascii="微軟正黑體" w:eastAsia="微軟正黑體" w:hAnsi="微軟正黑體"/>
+                <w:noProof/>
+                <w:color w:val="FFFFFF" w:themeColor="background1"/>
+                <w:sz w:val="26"/>
+                <w:szCs w:val="26"/>
+              </w:rPr>
+            </w:pPr>
+            <w:r>
+              <w:rPr>
+                <w:rFonts w:ascii="微軟正黑體" w:eastAsia="微軟正黑體" w:hAnsi="微軟正黑體"/>
+                <w:noProof/>
+                <w:color w:val="FFFFFF" w:themeColor="background1"/>
+                <w:sz w:val="26"/>
+                <w:szCs w:val="26"/>
+              </w:rPr>
+              <w:drawing>
+                <wp:inline distT="0" distB="0" distL="0" distR="0" wp14:anchorId="6F1BB0A8" wp14:editId="14550EC7">
+                  <wp:extent cx="3562847" cy="1914792"/>
+                  <wp:effectExtent l="0" t="0" r="0" b="9525"/>
+                  <wp:docPr id="1352276703" name="圖片 1"/>
+                  <wp:cNvGraphicFramePr>
+                    <a:graphicFrameLocks xmlns:a="http://schemas.openxmlformats.org/drawingml/2006/main" noChangeAspect="1"/>
+                  </wp:cNvGraphicFramePr>
+                  <a:graphic xmlns:a="http://schemas.openxmlformats.org/drawingml/2006/main">
+                    <a:graphicData uri="http://schemas.openxmlformats.org/drawingml/2006/picture">
+                      <pic:pic xmlns:pic="http://schemas.openxmlformats.org/drawingml/2006/picture">
+                        <pic:nvPicPr>
+                          <pic:cNvPr id="1352276703" name=""/>
+                          <pic:cNvPicPr/>
+                        </pic:nvPicPr>
+                        <pic:blipFill>
+                          <a:blip r:embed="rId20"/>
+                          <a:stretch>
+                            <a:fillRect/>
+                          </a:stretch>
+                        </pic:blipFill>
+                        <pic:spPr>
+                          <a:xfrm>
+                            <a:off x="0" y="0"/>
+                            <a:ext cx="3562847" cy="1914792"/>
+                          </a:xfrm>
+                          <a:prstGeom prst="rect">
+                            <a:avLst/>
+                          </a:prstGeom>
+                        </pic:spPr>
+                      </pic:pic>
+                    </a:graphicData>
+                  </a:graphic>
+                </wp:inline>
+              </w:drawing>
+            </w:r>
+          </w:p>
+          <w:p>
+            <w:pPr>
+              <w:snapToGrid w:val="0"/>
+              <w:rPr>
+                <w:rFonts w:ascii="微軟正黑體" w:eastAsia="微軟正黑體" w:hAnsi="微軟正黑體" w:hint="eastAsia"/>
+                <w:noProof/>
+                <w:color w:val="FFFFFF" w:themeColor="background1"/>
+                <w:sz w:val="26"/>
+                <w:szCs w:val="26"/>
+              </w:rPr>
+            </w:pPr>
+          </w:p>
+        </w:tc>
+      </w:tr>
+      <w:tr>
+        <w:trPr>
+          <w:gridBefore w:val="2"/>
+          <w:wBefore w:w="315" w:type="dxa"/>
+        </w:trPr>
+        <w:tc>
+          <w:tcPr>
+            <w:tcW w:w="2953" w:type="dxa"/>
+            <w:gridSpan w:val="2"/>
+          </w:tcPr>
+          <w:p>
+            <w:pPr>
+              <w:snapToGrid w:val="0"/>
+              <w:jc w:val="center"/>
+              <w:rPr>
+                <w:rFonts w:ascii="微軟正黑體" w:eastAsia="微軟正黑體" w:hAnsi="微軟正黑體"/>
+                <w:sz w:val="26"/>
+                <w:szCs w:val="26"/>
+              </w:rPr>
+            </w:pPr>
+            <w:r>
+              <w:rPr>
+                <w:rFonts w:ascii="微軟正黑體" w:eastAsia="微軟正黑體" w:hAnsi="微軟正黑體"/>
+                <w:sz w:val="26"/>
+                <w:szCs w:val="26"/>
+              </w:rPr>
+              <w:lastRenderedPageBreak/>
+              <w:t>202</w:t>
+            </w:r>
+            <w:r>
+              <w:rPr>
+                <w:rFonts w:ascii="微軟正黑體" w:eastAsia="微軟正黑體" w:hAnsi="微軟正黑體" w:hint="eastAsia"/>
+                <w:sz w:val="26"/>
+                <w:szCs w:val="26"/>
+              </w:rPr>
+              <w:t>4</w:t>
+            </w:r>
+            <w:r>
+              <w:rPr>
+                <w:rFonts w:ascii="微軟正黑體" w:eastAsia="微軟正黑體" w:hAnsi="微軟正黑體"/>
+                <w:sz w:val="26"/>
+                <w:szCs w:val="26"/>
+              </w:rPr>
+              <w:t>/</w:t>
+            </w:r>
+            <w:r>
+              <w:rPr>
+                <w:rFonts w:ascii="微軟正黑體" w:eastAsia="微軟正黑體" w:hAnsi="微軟正黑體" w:hint="eastAsia"/>
+                <w:sz w:val="26"/>
+                <w:szCs w:val="26"/>
+              </w:rPr>
+              <w:t>08/014</w:t>
+            </w:r>
+          </w:p>
+        </w:tc>
+        <w:tc>
+          <w:tcPr>
+            <w:tcW w:w="1560" w:type="dxa"/>
+            <w:gridSpan w:val="2"/>
+            <w:shd w:val="clear" w:color="auto" w:fill="auto"/>
+          </w:tcPr>
+          <w:p>
+            <w:pPr>
+              <w:snapToGrid w:val="0"/>
+              <w:jc w:val="center"/>
+              <w:rPr>
+                <w:rFonts w:ascii="微軟正黑體" w:eastAsia="微軟正黑體" w:hAnsi="微軟正黑體"/>
+                <w:sz w:val="26"/>
+                <w:szCs w:val="26"/>
+              </w:rPr>
+            </w:pPr>
+            <w:r>
+              <w:rPr>
+                <w:rFonts w:ascii="微軟正黑體" w:eastAsia="微軟正黑體" w:hAnsi="微軟正黑體" w:hint="eastAsia"/>
+                <w:sz w:val="26"/>
+                <w:szCs w:val="26"/>
+              </w:rPr>
+              <w:t>Leo</w:t>
+            </w:r>
+          </w:p>
+        </w:tc>
+        <w:tc>
+          <w:tcPr>
+            <w:tcW w:w="2409" w:type="dxa"/>
+            <w:gridSpan w:val="2"/>
+          </w:tcPr>
+          <w:p>
+            <w:pPr>
+              <w:snapToGrid w:val="0"/>
+              <w:jc w:val="center"/>
+              <w:rPr>
+                <w:rFonts w:ascii="微軟正黑體" w:eastAsia="微軟正黑體" w:hAnsi="微軟正黑體"/>
+                <w:sz w:val="26"/>
+                <w:szCs w:val="26"/>
+              </w:rPr>
+            </w:pPr>
+            <w:r>
+              <w:rPr>
+                <w:rFonts w:ascii="微軟正黑體" w:eastAsia="微軟正黑體" w:hAnsi="微軟正黑體" w:hint="eastAsia"/>
+                <w:sz w:val="26"/>
+                <w:szCs w:val="26"/>
+              </w:rPr>
+              <w:t>第6題</w:t>
+            </w:r>
+          </w:p>
+        </w:tc>
+        <w:tc>
+          <w:tcPr>
+            <w:tcW w:w="8903" w:type="dxa"/>
+            <w:gridSpan w:val="2"/>
+          </w:tcPr>
+          <w:p>
+            <w:pPr>
+              <w:snapToGrid w:val="0"/>
+              <w:jc w:val="center"/>
+              <w:rPr>
+                <w:rFonts w:ascii="微軟正黑體" w:eastAsia="微軟正黑體" w:hAnsi="微軟正黑體"/>
+                <w:sz w:val="26"/>
+                <w:szCs w:val="26"/>
+              </w:rPr>
+            </w:pPr>
+          </w:p>
+        </w:tc>
+      </w:tr>
+      <w:tr>
+        <w:trPr>
+          <w:gridBefore w:val="2"/>
+          <w:wBefore w:w="315" w:type="dxa"/>
+          <w:trHeight w:val="1837"/>
+        </w:trPr>
+        <w:tc>
+          <w:tcPr>
+            <w:tcW w:w="2953" w:type="dxa"/>
+            <w:gridSpan w:val="2"/>
+            <w:vAlign w:val="center"/>
+          </w:tcPr>
+          <w:p>
+            <w:pPr>
+              <w:pStyle w:val="a4"/>
+              <w:numPr>
+                <w:ilvl w:val="0"/>
+                <w:numId w:val="6"/>
+              </w:numPr>
+              <w:snapToGrid w:val="0"/>
+              <w:ind w:leftChars="0"/>
+              <w:rPr>
+                <w:rFonts w:ascii="微軟正黑體" w:eastAsia="微軟正黑體" w:hAnsi="微軟正黑體"/>
+                <w:sz w:val="26"/>
+                <w:szCs w:val="26"/>
+              </w:rPr>
+            </w:pPr>
+            <w:r>
+              <w:rPr>
+                <w:rFonts w:ascii="微軟正黑體" w:eastAsia="微軟正黑體" w:hAnsi="微軟正黑體" w:hint="eastAsia"/>
+                <w:sz w:val="26"/>
+                <w:szCs w:val="26"/>
+              </w:rPr>
+              <w:t>使用相對路徑</w:t>
+            </w:r>
+          </w:p>
+        </w:tc>
+        <w:tc>
+          <w:tcPr>
+            <w:tcW w:w="12872" w:type="dxa"/>
+            <w:gridSpan w:val="6"/>
+            <w:shd w:val="pct65" w:color="auto" w:fill="auto"/>
+          </w:tcPr>
+          <w:p>
+            <w:pPr>
+              <w:snapToGrid w:val="0"/>
+              <w:rPr>
+                <w:rFonts w:ascii="微軟正黑體" w:eastAsia="微軟正黑體" w:hAnsi="微軟正黑體"/>
+                <w:noProof/>
+                <w:color w:val="FFFFFF" w:themeColor="background1"/>
+                <w:sz w:val="26"/>
+                <w:szCs w:val="26"/>
+              </w:rPr>
+            </w:pPr>
+            <w:r>
+              <w:rPr>
+                <w:rFonts w:ascii="微軟正黑體" w:eastAsia="微軟正黑體" w:hAnsi="微軟正黑體" w:hint="eastAsia"/>
+                <w:noProof/>
+                <w:color w:val="FFFFFF" w:themeColor="background1"/>
+                <w:sz w:val="26"/>
+                <w:szCs w:val="26"/>
+              </w:rPr>
+              <w:t>使用相對路徑不要使用絕對路徑，會造成其他人開啟檔案無法讀取到檔案</w:t>
+            </w:r>
+            <w:r>
+              <w:rPr>
+                <w:rFonts w:ascii="微軟正黑體" w:eastAsia="微軟正黑體" w:hAnsi="微軟正黑體" w:hint="eastAsia"/>
+                <w:noProof/>
+                <w:color w:val="FFFFFF" w:themeColor="background1"/>
+                <w:sz w:val="26"/>
+                <w:szCs w:val="26"/>
+              </w:rPr>
+              <w:t>。</w:t>
+            </w:r>
+          </w:p>
+          <w:p>
+            <w:pPr>
+              <w:snapToGrid w:val="0"/>
+              <w:rPr>
+                <w:rFonts w:ascii="微軟正黑體" w:eastAsia="微軟正黑體" w:hAnsi="微軟正黑體"/>
+                <w:noProof/>
+                <w:color w:val="FFFFFF" w:themeColor="background1"/>
+                <w:sz w:val="26"/>
+                <w:szCs w:val="26"/>
+              </w:rPr>
+            </w:pPr>
+            <w:r>
+              <w:rPr>
+                <w:rFonts w:ascii="微軟正黑體" w:eastAsia="微軟正黑體" w:hAnsi="微軟正黑體" w:hint="eastAsia"/>
+                <w:noProof/>
+                <w:color w:val="FFFFFF" w:themeColor="background1"/>
+                <w:sz w:val="26"/>
+                <w:szCs w:val="26"/>
+              </w:rPr>
+              <w:t>修改前：</w:t>
+            </w:r>
+          </w:p>
+          <w:p>
+            <w:pPr>
+              <w:snapToGrid w:val="0"/>
+              <w:rPr>
+                <w:rFonts w:ascii="微軟正黑體" w:eastAsia="微軟正黑體" w:hAnsi="微軟正黑體" w:hint="eastAsia"/>
+                <w:noProof/>
+                <w:color w:val="FFFFFF" w:themeColor="background1"/>
+                <w:sz w:val="26"/>
+                <w:szCs w:val="26"/>
+              </w:rPr>
+            </w:pPr>
+            <w:r>
+              <w:rPr>
+                <w:rFonts w:ascii="微軟正黑體" w:eastAsia="微軟正黑體" w:hAnsi="微軟正黑體"/>
+                <w:noProof/>
+                <w:color w:val="FFFFFF" w:themeColor="background1"/>
+                <w:sz w:val="26"/>
+                <w:szCs w:val="26"/>
+              </w:rPr>
+              <w:drawing>
+                <wp:inline distT="0" distB="0" distL="0" distR="0" wp14:anchorId="60E0063F" wp14:editId="0D5C9B0C">
+                  <wp:extent cx="7192379" cy="190527"/>
+                  <wp:effectExtent l="0" t="0" r="0" b="0"/>
+                  <wp:docPr id="160029694" name="圖片 1"/>
+                  <wp:cNvGraphicFramePr>
+                    <a:graphicFrameLocks xmlns:a="http://schemas.openxmlformats.org/drawingml/2006/main" noChangeAspect="1"/>
+                  </wp:cNvGraphicFramePr>
+                  <a:graphic xmlns:a="http://schemas.openxmlformats.org/drawingml/2006/main">
+                    <a:graphicData uri="http://schemas.openxmlformats.org/drawingml/2006/picture">
+                      <pic:pic xmlns:pic="http://schemas.openxmlformats.org/drawingml/2006/picture">
+                        <pic:nvPicPr>
+                          <pic:cNvPr id="160029694" name=""/>
+                          <pic:cNvPicPr/>
+                        </pic:nvPicPr>
+                        <pic:blipFill>
+                          <a:blip r:embed="rId21"/>
+                          <a:stretch>
+                            <a:fillRect/>
+                          </a:stretch>
+                        </pic:blipFill>
+                        <pic:spPr>
+                          <a:xfrm>
+                            <a:off x="0" y="0"/>
+                            <a:ext cx="7192379" cy="190527"/>
+                          </a:xfrm>
+                          <a:prstGeom prst="rect">
+                            <a:avLst/>
+                          </a:prstGeom>
+                        </pic:spPr>
+                      </pic:pic>
+                    </a:graphicData>
+                  </a:graphic>
+                </wp:inline>
+              </w:drawing>
+            </w:r>
+          </w:p>
+          <w:p>
+            <w:pPr>
+              <w:snapToGrid w:val="0"/>
+              <w:rPr>
+                <w:rFonts w:ascii="微軟正黑體" w:eastAsia="微軟正黑體" w:hAnsi="微軟正黑體"/>
+                <w:noProof/>
+                <w:color w:val="FFFFFF" w:themeColor="background1"/>
+                <w:sz w:val="26"/>
+                <w:szCs w:val="26"/>
+              </w:rPr>
+            </w:pPr>
+            <w:r>
+              <w:rPr>
+                <w:rFonts w:ascii="微軟正黑體" w:eastAsia="微軟正黑體" w:hAnsi="微軟正黑體" w:hint="eastAsia"/>
+                <w:noProof/>
+                <w:color w:val="FFFFFF" w:themeColor="background1"/>
+                <w:sz w:val="26"/>
+                <w:szCs w:val="26"/>
+              </w:rPr>
+              <w:t>修改後：</w:t>
+            </w:r>
+          </w:p>
+          <w:p>
+            <w:pPr>
+              <w:snapToGrid w:val="0"/>
+              <w:rPr>
+                <w:rFonts w:ascii="微軟正黑體" w:eastAsia="微軟正黑體" w:hAnsi="微軟正黑體"/>
+                <w:noProof/>
+                <w:color w:val="FFFFFF" w:themeColor="background1"/>
+                <w:sz w:val="26"/>
+                <w:szCs w:val="26"/>
+              </w:rPr>
+            </w:pPr>
+            <w:r>
+              <w:rPr>
+                <w:rFonts w:ascii="微軟正黑體" w:eastAsia="微軟正黑體" w:hAnsi="微軟正黑體"/>
+                <w:noProof/>
+                <w:color w:val="FFFFFF" w:themeColor="background1"/>
+                <w:sz w:val="26"/>
+                <w:szCs w:val="26"/>
+              </w:rPr>
+              <w:drawing>
+                <wp:inline distT="0" distB="0" distL="0" distR="0" wp14:anchorId="3835FDB8" wp14:editId="0A534221">
+                  <wp:extent cx="8036560" cy="179070"/>
+                  <wp:effectExtent l="0" t="0" r="2540" b="0"/>
+                  <wp:docPr id="1617986749" name="圖片 1"/>
+                  <wp:cNvGraphicFramePr>
+                    <a:graphicFrameLocks xmlns:a="http://schemas.openxmlformats.org/drawingml/2006/main" noChangeAspect="1"/>
+                  </wp:cNvGraphicFramePr>
+                  <a:graphic xmlns:a="http://schemas.openxmlformats.org/drawingml/2006/main">
+                    <a:graphicData uri="http://schemas.openxmlformats.org/drawingml/2006/picture">
+                      <pic:pic xmlns:pic="http://schemas.openxmlformats.org/drawingml/2006/picture">
+                        <pic:nvPicPr>
+                          <pic:cNvPr id="1617986749" name=""/>
+                          <pic:cNvPicPr/>
+                        </pic:nvPicPr>
+                        <pic:blipFill>
+                          <a:blip r:embed="rId22"/>
+                          <a:stretch>
+                            <a:fillRect/>
+                          </a:stretch>
+                        </pic:blipFill>
+                        <pic:spPr>
+                          <a:xfrm>
+                            <a:off x="0" y="0"/>
+                            <a:ext cx="8036560" cy="179070"/>
+                          </a:xfrm>
+                          <a:prstGeom prst="rect">
+                            <a:avLst/>
+                          </a:prstGeom>
+                        </pic:spPr>
+                      </pic:pic>
+                    </a:graphicData>
+                  </a:graphic>
+                </wp:inline>
+              </w:drawing>
+            </w:r>
+          </w:p>
+          <w:p>
+            <w:pPr>
+              <w:snapToGrid w:val="0"/>
+              <w:rPr>
+                <w:rFonts w:ascii="微軟正黑體" w:eastAsia="微軟正黑體" w:hAnsi="微軟正黑體" w:hint="eastAsia"/>
+                <w:noProof/>
+                <w:color w:val="FFFFFF" w:themeColor="background1"/>
+                <w:sz w:val="26"/>
+                <w:szCs w:val="26"/>
+              </w:rPr>
+            </w:pPr>
+          </w:p>
+        </w:tc>
+      </w:tr>
+      <w:tr>
+        <w:trPr>
+          <w:gridBefore w:val="2"/>
+          <w:wBefore w:w="315" w:type="dxa"/>
+        </w:trPr>
+        <w:tc>
+          <w:tcPr>
+            <w:tcW w:w="2953" w:type="dxa"/>
+            <w:gridSpan w:val="2"/>
+          </w:tcPr>
+          <w:p>
+            <w:pPr>
+              <w:snapToGrid w:val="0"/>
+              <w:jc w:val="center"/>
+              <w:rPr>
+                <w:rFonts w:ascii="微軟正黑體" w:eastAsia="微軟正黑體" w:hAnsi="微軟正黑體"/>
+                <w:sz w:val="26"/>
+                <w:szCs w:val="26"/>
+              </w:rPr>
+            </w:pPr>
+            <w:r>
+              <w:rPr>
+                <w:rFonts w:ascii="微軟正黑體" w:eastAsia="微軟正黑體" w:hAnsi="微軟正黑體"/>
+                <w:sz w:val="26"/>
+                <w:szCs w:val="26"/>
+              </w:rPr>
+              <w:t>202</w:t>
+            </w:r>
+            <w:r>
+              <w:rPr>
+                <w:rFonts w:ascii="微軟正黑體" w:eastAsia="微軟正黑體" w:hAnsi="微軟正黑體" w:hint="eastAsia"/>
+                <w:sz w:val="26"/>
+                <w:szCs w:val="26"/>
+              </w:rPr>
+              <w:t>4</w:t>
+            </w:r>
+            <w:r>
+              <w:rPr>
+                <w:rFonts w:ascii="微軟正黑體" w:eastAsia="微軟正黑體" w:hAnsi="微軟正黑體"/>
+                <w:sz w:val="26"/>
+                <w:szCs w:val="26"/>
+              </w:rPr>
+              <w:t>/</w:t>
+            </w:r>
+            <w:r>
+              <w:rPr>
+                <w:rFonts w:ascii="微軟正黑體" w:eastAsia="微軟正黑體" w:hAnsi="微軟正黑體" w:hint="eastAsia"/>
+                <w:sz w:val="26"/>
+                <w:szCs w:val="26"/>
+              </w:rPr>
+              <w:t>08/01</w:t>
+            </w:r>
+            <w:r>
+              <w:rPr>
+                <w:rFonts w:ascii="微軟正黑體" w:eastAsia="微軟正黑體" w:hAnsi="微軟正黑體" w:hint="eastAsia"/>
+                <w:sz w:val="26"/>
+                <w:szCs w:val="26"/>
+              </w:rPr>
+              <w:t>4</w:t>
+            </w:r>
+          </w:p>
+        </w:tc>
+        <w:tc>
+          <w:tcPr>
+            <w:tcW w:w="1560" w:type="dxa"/>
+            <w:gridSpan w:val="2"/>
+            <w:shd w:val="clear" w:color="auto" w:fill="auto"/>
+          </w:tcPr>
+          <w:p>
+            <w:pPr>
+              <w:snapToGrid w:val="0"/>
+              <w:jc w:val="center"/>
+              <w:rPr>
+                <w:rFonts w:ascii="微軟正黑體" w:eastAsia="微軟正黑體" w:hAnsi="微軟正黑體"/>
+                <w:sz w:val="26"/>
+                <w:szCs w:val="26"/>
+              </w:rPr>
+            </w:pPr>
+            <w:r>
+              <w:rPr>
+                <w:rFonts w:ascii="微軟正黑體" w:eastAsia="微軟正黑體" w:hAnsi="微軟正黑體" w:hint="eastAsia"/>
+                <w:sz w:val="26"/>
+                <w:szCs w:val="26"/>
+              </w:rPr>
+              <w:t>Leo</w:t>
+            </w:r>
+          </w:p>
+        </w:tc>
+        <w:tc>
+          <w:tcPr>
+            <w:tcW w:w="2409" w:type="dxa"/>
+            <w:gridSpan w:val="2"/>
+          </w:tcPr>
+          <w:p>
+            <w:pPr>
+              <w:snapToGrid w:val="0"/>
+              <w:jc w:val="center"/>
+              <w:rPr>
+                <w:rFonts w:ascii="微軟正黑體" w:eastAsia="微軟正黑體" w:hAnsi="微軟正黑體"/>
+                <w:sz w:val="26"/>
+                <w:szCs w:val="26"/>
+              </w:rPr>
+            </w:pPr>
+            <w:r>
+              <w:rPr>
+                <w:rFonts w:ascii="微軟正黑體" w:eastAsia="微軟正黑體" w:hAnsi="微軟正黑體" w:hint="eastAsia"/>
+                <w:sz w:val="26"/>
+                <w:szCs w:val="26"/>
+              </w:rPr>
+              <w:t>第7題</w:t>
+            </w:r>
+          </w:p>
+        </w:tc>
+        <w:tc>
+          <w:tcPr>
+            <w:tcW w:w="8903" w:type="dxa"/>
+            <w:gridSpan w:val="2"/>
+          </w:tcPr>
+          <w:p>
+            <w:pPr>
+              <w:snapToGrid w:val="0"/>
+              <w:jc w:val="center"/>
+              <w:rPr>
+                <w:rFonts w:ascii="微軟正黑體" w:eastAsia="微軟正黑體" w:hAnsi="微軟正黑體"/>
+                <w:sz w:val="26"/>
+                <w:szCs w:val="26"/>
+              </w:rPr>
+            </w:pPr>
+          </w:p>
+        </w:tc>
+      </w:tr>
+      <w:tr>
+        <w:trPr>
+          <w:gridBefore w:val="2"/>
+          <w:wBefore w:w="315" w:type="dxa"/>
+          <w:trHeight w:val="1837"/>
+        </w:trPr>
+        <w:tc>
+          <w:tcPr>
+            <w:tcW w:w="2953" w:type="dxa"/>
+            <w:gridSpan w:val="2"/>
+            <w:vAlign w:val="center"/>
+          </w:tcPr>
+          <w:p>
+            <w:pPr>
+              <w:pStyle w:val="a4"/>
+              <w:numPr>
+                <w:ilvl w:val="0"/>
+                <w:numId w:val="6"/>
+              </w:numPr>
+              <w:snapToGrid w:val="0"/>
+              <w:ind w:leftChars="0"/>
+              <w:rPr>
+                <w:rFonts w:ascii="微軟正黑體" w:eastAsia="微軟正黑體" w:hAnsi="微軟正黑體"/>
+                <w:sz w:val="26"/>
+                <w:szCs w:val="26"/>
+              </w:rPr>
+            </w:pPr>
+            <w:r>
+              <w:rPr>
+                <w:rFonts w:ascii="微軟正黑體" w:eastAsia="微軟正黑體" w:hAnsi="微軟正黑體" w:hint="eastAsia"/>
+                <w:sz w:val="26"/>
+                <w:szCs w:val="26"/>
+              </w:rPr>
+              <w:t>修改try的範圍</w:t>
+            </w:r>
+          </w:p>
+        </w:tc>
+        <w:tc>
+          <w:tcPr>
+            <w:tcW w:w="12872" w:type="dxa"/>
+            <w:gridSpan w:val="6"/>
+            <w:shd w:val="pct65" w:color="auto" w:fill="auto"/>
+          </w:tcPr>
+          <w:p>
+            <w:pPr>
+              <w:snapToGrid w:val="0"/>
+              <w:rPr>
+                <w:rFonts w:ascii="微軟正黑體" w:eastAsia="微軟正黑體" w:hAnsi="微軟正黑體"/>
+                <w:noProof/>
+                <w:color w:val="FFFFFF" w:themeColor="background1"/>
+                <w:sz w:val="26"/>
+                <w:szCs w:val="26"/>
+              </w:rPr>
+            </w:pPr>
+            <w:r>
+              <w:rPr>
+                <w:rFonts w:ascii="微軟正黑體" w:eastAsia="微軟正黑體" w:hAnsi="微軟正黑體" w:hint="eastAsia"/>
+                <w:noProof/>
+                <w:color w:val="FFFFFF" w:themeColor="background1"/>
+                <w:sz w:val="26"/>
+                <w:szCs w:val="26"/>
+              </w:rPr>
+              <w:t>調整try catch範圍，讓程式可以準確判斷程式出問題的範圍</w:t>
+            </w:r>
+            <w:r>
+              <w:rPr>
+                <w:rFonts w:ascii="微軟正黑體" w:eastAsia="微軟正黑體" w:hAnsi="微軟正黑體" w:hint="eastAsia"/>
+                <w:noProof/>
+                <w:color w:val="FFFFFF" w:themeColor="background1"/>
+                <w:sz w:val="26"/>
+                <w:szCs w:val="26"/>
+              </w:rPr>
+              <w:t>。</w:t>
+            </w:r>
+          </w:p>
+          <w:p>
+            <w:pPr>
+              <w:snapToGrid w:val="0"/>
+              <w:rPr>
+                <w:rFonts w:ascii="微軟正黑體" w:eastAsia="微軟正黑體" w:hAnsi="微軟正黑體"/>
+                <w:noProof/>
+                <w:color w:val="FFFFFF" w:themeColor="background1"/>
+                <w:sz w:val="26"/>
+                <w:szCs w:val="26"/>
+              </w:rPr>
+            </w:pPr>
+            <w:r>
+              <w:rPr>
+                <w:rFonts w:ascii="微軟正黑體" w:eastAsia="微軟正黑體" w:hAnsi="微軟正黑體" w:hint="eastAsia"/>
+                <w:noProof/>
+                <w:color w:val="FFFFFF" w:themeColor="background1"/>
+                <w:sz w:val="26"/>
+                <w:szCs w:val="26"/>
+              </w:rPr>
+              <w:t>修改前：</w:t>
+            </w:r>
+          </w:p>
+          <w:p>
+            <w:pPr>
+              <w:snapToGrid w:val="0"/>
+              <w:rPr>
+                <w:rFonts w:ascii="微軟正黑體" w:eastAsia="微軟正黑體" w:hAnsi="微軟正黑體" w:hint="eastAsia"/>
+                <w:noProof/>
+                <w:color w:val="FFFFFF" w:themeColor="background1"/>
+                <w:sz w:val="26"/>
+                <w:szCs w:val="26"/>
+              </w:rPr>
+            </w:pPr>
+            <w:r>
+              <w:rPr>
+                <w:rFonts w:ascii="微軟正黑體" w:eastAsia="微軟正黑體" w:hAnsi="微軟正黑體"/>
+                <w:noProof/>
+                <w:color w:val="FFFFFF" w:themeColor="background1"/>
+                <w:sz w:val="26"/>
+                <w:szCs w:val="26"/>
+              </w:rPr>
+              <w:drawing>
+                <wp:inline distT="0" distB="0" distL="0" distR="0" wp14:anchorId="525CCF20" wp14:editId="4D82F250">
+                  <wp:extent cx="3496163" cy="676369"/>
+                  <wp:effectExtent l="0" t="0" r="9525" b="9525"/>
+                  <wp:docPr id="680388257" name="圖片 1"/>
+                  <wp:cNvGraphicFramePr>
+                    <a:graphicFrameLocks xmlns:a="http://schemas.openxmlformats.org/drawingml/2006/main" noChangeAspect="1"/>
+                  </wp:cNvGraphicFramePr>
+                  <a:graphic xmlns:a="http://schemas.openxmlformats.org/drawingml/2006/main">
+                    <a:graphicData uri="http://schemas.openxmlformats.org/drawingml/2006/picture">
+                      <pic:pic xmlns:pic="http://schemas.openxmlformats.org/drawingml/2006/picture">
+                        <pic:nvPicPr>
+                          <pic:cNvPr id="680388257" name=""/>
+                          <pic:cNvPicPr/>
+                        </pic:nvPicPr>
+                        <pic:blipFill>
+                          <a:blip r:embed="rId23"/>
+                          <a:stretch>
+                            <a:fillRect/>
+                          </a:stretch>
+                        </pic:blipFill>
+                        <pic:spPr>
+                          <a:xfrm>
+                            <a:off x="0" y="0"/>
+                            <a:ext cx="3496163" cy="676369"/>
+                          </a:xfrm>
+                          <a:prstGeom prst="rect">
+                            <a:avLst/>
+                          </a:prstGeom>
+                        </pic:spPr>
+                      </pic:pic>
+                    </a:graphicData>
+                  </a:graphic>
+                </wp:inline>
+              </w:drawing>
+            </w:r>
+          </w:p>
+          <w:p>
+            <w:pPr>
+              <w:snapToGrid w:val="0"/>
+              <w:rPr>
+                <w:rFonts w:ascii="微軟正黑體" w:eastAsia="微軟正黑體" w:hAnsi="微軟正黑體"/>
+                <w:noProof/>
+                <w:color w:val="FFFFFF" w:themeColor="background1"/>
+                <w:sz w:val="26"/>
+                <w:szCs w:val="26"/>
+              </w:rPr>
+            </w:pPr>
+            <w:r>
+              <w:rPr>
+                <w:rFonts w:ascii="微軟正黑體" w:eastAsia="微軟正黑體" w:hAnsi="微軟正黑體" w:hint="eastAsia"/>
+                <w:noProof/>
+                <w:color w:val="FFFFFF" w:themeColor="background1"/>
+                <w:sz w:val="26"/>
+                <w:szCs w:val="26"/>
+              </w:rPr>
+              <w:t>修改後：</w:t>
+            </w:r>
+          </w:p>
+          <w:p>
+            <w:pPr>
+              <w:snapToGrid w:val="0"/>
+              <w:rPr>
+                <w:rFonts w:ascii="微軟正黑體" w:eastAsia="微軟正黑體" w:hAnsi="微軟正黑體"/>
+                <w:noProof/>
+                <w:color w:val="FFFFFF" w:themeColor="background1"/>
+                <w:sz w:val="26"/>
+                <w:szCs w:val="26"/>
+              </w:rPr>
+            </w:pPr>
+            <w:r>
+              <w:rPr>
+                <w:rFonts w:ascii="微軟正黑體" w:eastAsia="微軟正黑體" w:hAnsi="微軟正黑體"/>
+                <w:noProof/>
+                <w:color w:val="FFFFFF" w:themeColor="background1"/>
+                <w:sz w:val="26"/>
+                <w:szCs w:val="26"/>
+              </w:rPr>
+              <w:drawing>
+                <wp:inline distT="0" distB="0" distL="0" distR="0" wp14:anchorId="3984420C" wp14:editId="21E69449">
+                  <wp:extent cx="3343742" cy="666843"/>
+                  <wp:effectExtent l="0" t="0" r="9525" b="0"/>
+                  <wp:docPr id="1079897668" name="圖片 1"/>
+                  <wp:cNvGraphicFramePr>
+                    <a:graphicFrameLocks xmlns:a="http://schemas.openxmlformats.org/drawingml/2006/main" noChangeAspect="1"/>
+                  </wp:cNvGraphicFramePr>
+                  <a:graphic xmlns:a="http://schemas.openxmlformats.org/drawingml/2006/main">
+                    <a:graphicData uri="http://schemas.openxmlformats.org/drawingml/2006/picture">
+                      <pic:pic xmlns:pic="http://schemas.openxmlformats.org/drawingml/2006/picture">
+                        <pic:nvPicPr>
+                          <pic:cNvPr id="1079897668" name=""/>
+                          <pic:cNvPicPr/>
+                        </pic:nvPicPr>
+                        <pic:blipFill>
+                          <a:blip r:embed="rId24"/>
+                          <a:stretch>
+                            <a:fillRect/>
+                          </a:stretch>
+                        </pic:blipFill>
+                        <pic:spPr>
+                          <a:xfrm>
+                            <a:off x="0" y="0"/>
+                            <a:ext cx="3343742" cy="666843"/>
+                          </a:xfrm>
+                          <a:prstGeom prst="rect">
+                            <a:avLst/>
+                          </a:prstGeom>
+                        </pic:spPr>
+                      </pic:pic>
+                    </a:graphicData>
+                  </a:graphic>
+                </wp:inline>
+              </w:drawing>
+            </w:r>
+          </w:p>
+          <w:p>
+            <w:pPr>
+              <w:snapToGrid w:val="0"/>
+              <w:rPr>
+                <w:rFonts w:ascii="微軟正黑體" w:eastAsia="微軟正黑體" w:hAnsi="微軟正黑體"/>
+                <w:noProof/>
+                <w:color w:val="FFFFFF" w:themeColor="background1"/>
+                <w:sz w:val="26"/>
+                <w:szCs w:val="26"/>
+              </w:rPr>
+            </w:pPr>
+          </w:p>
+          <w:p>
+            <w:pPr>
+              <w:snapToGrid w:val="0"/>
+              <w:rPr>
+                <w:rFonts w:ascii="微軟正黑體" w:eastAsia="微軟正黑體" w:hAnsi="微軟正黑體"/>
+                <w:noProof/>
+                <w:color w:val="FFFFFF" w:themeColor="background1"/>
+                <w:sz w:val="26"/>
+                <w:szCs w:val="26"/>
+              </w:rPr>
+            </w:pPr>
+          </w:p>
+        </w:tc>
+      </w:tr>
+      <w:tr>
+        <w:trPr>
+          <w:gridBefore w:val="1"/>
+          <w:wBefore w:w="226" w:type="dxa"/>
+        </w:trPr>
+        <w:tc>
+          <w:tcPr>
+            <w:tcW w:w="3042" w:type="dxa"/>
+            <w:gridSpan w:val="3"/>
+          </w:tcPr>
+          <w:p>
+            <w:pPr>
+              <w:snapToGrid w:val="0"/>
+              <w:jc w:val="center"/>
+              <w:rPr>
+                <w:rFonts w:ascii="微軟正黑體" w:eastAsia="微軟正黑體" w:hAnsi="微軟正黑體"/>
+                <w:sz w:val="26"/>
+                <w:szCs w:val="26"/>
+              </w:rPr>
+            </w:pPr>
+            <w:r>
+              <w:rPr>
+                <w:rFonts w:ascii="微軟正黑體" w:eastAsia="微軟正黑體" w:hAnsi="微軟正黑體"/>
+                <w:sz w:val="26"/>
+                <w:szCs w:val="26"/>
+              </w:rPr>
+              <w:t>202</w:t>
+            </w:r>
+            <w:r>
+              <w:rPr>
+                <w:rFonts w:ascii="微軟正黑體" w:eastAsia="微軟正黑體" w:hAnsi="微軟正黑體" w:hint="eastAsia"/>
+                <w:sz w:val="26"/>
+                <w:szCs w:val="26"/>
+              </w:rPr>
+              <w:t>4</w:t>
+            </w:r>
+            <w:r>
+              <w:rPr>
+                <w:rFonts w:ascii="微軟正黑體" w:eastAsia="微軟正黑體" w:hAnsi="微軟正黑體"/>
+                <w:sz w:val="26"/>
+                <w:szCs w:val="26"/>
+              </w:rPr>
+              <w:t>/</w:t>
+            </w:r>
+            <w:r>
+              <w:rPr>
+                <w:rFonts w:ascii="微軟正黑體" w:eastAsia="微軟正黑體" w:hAnsi="微軟正黑體" w:hint="eastAsia"/>
+                <w:sz w:val="26"/>
+                <w:szCs w:val="26"/>
+              </w:rPr>
+              <w:t>08/01</w:t>
+            </w:r>
+            <w:r>
+              <w:rPr>
+                <w:rFonts w:ascii="微軟正黑體" w:eastAsia="微軟正黑體" w:hAnsi="微軟正黑體" w:hint="eastAsia"/>
+                <w:sz w:val="26"/>
+                <w:szCs w:val="26"/>
+              </w:rPr>
+              <w:t>4</w:t>
+            </w:r>
+          </w:p>
+        </w:tc>
+        <w:tc>
+          <w:tcPr>
+            <w:tcW w:w="1560" w:type="dxa"/>
+            <w:gridSpan w:val="2"/>
+            <w:shd w:val="clear" w:color="auto" w:fill="auto"/>
+          </w:tcPr>
+          <w:p>
+            <w:pPr>
+              <w:snapToGrid w:val="0"/>
+              <w:jc w:val="center"/>
+              <w:rPr>
+                <w:rFonts w:ascii="微軟正黑體" w:eastAsia="微軟正黑體" w:hAnsi="微軟正黑體"/>
+                <w:sz w:val="26"/>
+                <w:szCs w:val="26"/>
+              </w:rPr>
+            </w:pPr>
+            <w:r>
+              <w:rPr>
+                <w:rFonts w:ascii="微軟正黑體" w:eastAsia="微軟正黑體" w:hAnsi="微軟正黑體" w:hint="eastAsia"/>
+                <w:sz w:val="26"/>
+                <w:szCs w:val="26"/>
+              </w:rPr>
+              <w:t>Leo</w:t>
+            </w:r>
+          </w:p>
+        </w:tc>
+        <w:tc>
+          <w:tcPr>
+            <w:tcW w:w="2409" w:type="dxa"/>
+            <w:gridSpan w:val="2"/>
+          </w:tcPr>
+          <w:p>
+            <w:pPr>
+              <w:snapToGrid w:val="0"/>
+              <w:jc w:val="center"/>
+              <w:rPr>
+                <w:rFonts w:ascii="微軟正黑體" w:eastAsia="微軟正黑體" w:hAnsi="微軟正黑體"/>
+                <w:sz w:val="26"/>
+                <w:szCs w:val="26"/>
+              </w:rPr>
+            </w:pPr>
+            <w:r>
+              <w:rPr>
+                <w:rFonts w:ascii="微軟正黑體" w:eastAsia="微軟正黑體" w:hAnsi="微軟正黑體" w:hint="eastAsia"/>
+                <w:sz w:val="26"/>
+                <w:szCs w:val="26"/>
+              </w:rPr>
+              <w:t>第7題</w:t>
+            </w:r>
+          </w:p>
+        </w:tc>
+        <w:tc>
+          <w:tcPr>
+            <w:tcW w:w="8903" w:type="dxa"/>
+            <w:gridSpan w:val="2"/>
+          </w:tcPr>
+          <w:p>
+            <w:pPr>
+              <w:snapToGrid w:val="0"/>
+              <w:jc w:val="center"/>
+              <w:rPr>
+                <w:rFonts w:ascii="微軟正黑體" w:eastAsia="微軟正黑體" w:hAnsi="微軟正黑體"/>
+                <w:sz w:val="26"/>
+                <w:szCs w:val="26"/>
+              </w:rPr>
+            </w:pPr>
+          </w:p>
+        </w:tc>
+      </w:tr>
+      <w:tr>
+        <w:trPr>
+          <w:gridBefore w:val="1"/>
+          <w:wBefore w:w="226" w:type="dxa"/>
+          <w:trHeight w:val="1837"/>
+        </w:trPr>
+        <w:tc>
+          <w:tcPr>
+            <w:tcW w:w="3042" w:type="dxa"/>
+            <w:gridSpan w:val="3"/>
+            <w:vAlign w:val="center"/>
+          </w:tcPr>
+          <w:p>
+            <w:pPr>
+              <w:pStyle w:val="a4"/>
+              <w:numPr>
+                <w:ilvl w:val="0"/>
+                <w:numId w:val="6"/>
+              </w:numPr>
+              <w:snapToGrid w:val="0"/>
+              <w:ind w:leftChars="0"/>
+              <w:rPr>
+                <w:rFonts w:ascii="微軟正黑體" w:eastAsia="微軟正黑體" w:hAnsi="微軟正黑體"/>
+                <w:sz w:val="26"/>
+                <w:szCs w:val="26"/>
+              </w:rPr>
+            </w:pPr>
+            <w:r>
+              <w:rPr>
+                <w:rFonts w:ascii="微軟正黑體" w:eastAsia="微軟正黑體" w:hAnsi="微軟正黑體" w:hint="eastAsia"/>
+                <w:sz w:val="26"/>
+                <w:szCs w:val="26"/>
+              </w:rPr>
+              <w:t>修改兩個FOR</w:t>
+            </w:r>
+            <w:proofErr w:type="gramStart"/>
+            <w:r>
+              <w:rPr>
+                <w:rFonts w:ascii="微軟正黑體" w:eastAsia="微軟正黑體" w:hAnsi="微軟正黑體" w:hint="eastAsia"/>
+                <w:sz w:val="26"/>
+                <w:szCs w:val="26"/>
+              </w:rPr>
+              <w:t>迴</w:t>
+            </w:r>
+            <w:proofErr w:type="gramEnd"/>
+            <w:r>
+              <w:rPr>
+                <w:rFonts w:ascii="微軟正黑體" w:eastAsia="微軟正黑體" w:hAnsi="微軟正黑體" w:hint="eastAsia"/>
+                <w:sz w:val="26"/>
+                <w:szCs w:val="26"/>
+              </w:rPr>
+              <w:t>圈的寫法(使用</w:t>
+            </w:r>
+            <w:proofErr w:type="spellStart"/>
+            <w:r>
+              <w:rPr>
+                <w:rFonts w:ascii="微軟正黑體" w:eastAsia="微軟正黑體" w:hAnsi="微軟正黑體" w:hint="eastAsia"/>
+                <w:sz w:val="26"/>
+                <w:szCs w:val="26"/>
+              </w:rPr>
+              <w:t>groupby</w:t>
+            </w:r>
+            <w:proofErr w:type="spellEnd"/>
+            <w:r>
+              <w:rPr>
+                <w:rFonts w:ascii="微軟正黑體" w:eastAsia="微軟正黑體" w:hAnsi="微軟正黑體" w:hint="eastAsia"/>
+                <w:sz w:val="26"/>
+                <w:szCs w:val="26"/>
+              </w:rPr>
+              <w:t>)</w:t>
+            </w:r>
+          </w:p>
+        </w:tc>
+        <w:tc>
+          <w:tcPr>
+            <w:tcW w:w="12872" w:type="dxa"/>
+            <w:gridSpan w:val="6"/>
+            <w:shd w:val="pct65" w:color="auto" w:fill="auto"/>
+          </w:tcPr>
+          <w:p>
+            <w:pPr>
+              <w:snapToGrid w:val="0"/>
+              <w:rPr>
+                <w:rFonts w:ascii="微軟正黑體" w:eastAsia="微軟正黑體" w:hAnsi="微軟正黑體"/>
+                <w:noProof/>
+                <w:color w:val="FFFFFF" w:themeColor="background1"/>
+                <w:sz w:val="26"/>
+                <w:szCs w:val="26"/>
+              </w:rPr>
+            </w:pPr>
+            <w:r>
+              <w:rPr>
+                <w:rFonts w:ascii="微軟正黑體" w:eastAsia="微軟正黑體" w:hAnsi="微軟正黑體" w:hint="eastAsia"/>
+                <w:noProof/>
+                <w:color w:val="FFFFFF" w:themeColor="background1"/>
+                <w:sz w:val="26"/>
+                <w:szCs w:val="26"/>
+              </w:rPr>
+              <w:t>使用雙迴圈會造成比對資料過多，消耗資源，使用groupby</w:t>
+            </w:r>
+            <w:r>
+              <w:rPr>
+                <w:rFonts w:ascii="微軟正黑體" w:eastAsia="微軟正黑體" w:hAnsi="微軟正黑體" w:hint="eastAsia"/>
+                <w:noProof/>
+                <w:color w:val="FFFFFF" w:themeColor="background1"/>
+                <w:sz w:val="26"/>
+                <w:szCs w:val="26"/>
+              </w:rPr>
+              <w:t>減少運算的資源。</w:t>
+            </w:r>
+          </w:p>
+          <w:p>
+            <w:pPr>
+              <w:snapToGrid w:val="0"/>
+              <w:rPr>
+                <w:rFonts w:ascii="微軟正黑體" w:eastAsia="微軟正黑體" w:hAnsi="微軟正黑體"/>
+                <w:noProof/>
+                <w:color w:val="FFFFFF" w:themeColor="background1"/>
+                <w:sz w:val="26"/>
+                <w:szCs w:val="26"/>
+              </w:rPr>
+            </w:pPr>
+            <w:r>
+              <w:rPr>
+                <w:rFonts w:ascii="微軟正黑體" w:eastAsia="微軟正黑體" w:hAnsi="微軟正黑體" w:hint="eastAsia"/>
+                <w:noProof/>
+                <w:color w:val="FFFFFF" w:themeColor="background1"/>
+                <w:sz w:val="26"/>
+                <w:szCs w:val="26"/>
+              </w:rPr>
+              <w:t>修改前：</w:t>
+            </w:r>
+          </w:p>
+          <w:p>
+            <w:pPr>
+              <w:snapToGrid w:val="0"/>
+              <w:rPr>
+                <w:rFonts w:ascii="微軟正黑體" w:eastAsia="微軟正黑體" w:hAnsi="微軟正黑體" w:hint="eastAsia"/>
+                <w:noProof/>
+                <w:color w:val="FFFFFF" w:themeColor="background1"/>
+                <w:sz w:val="26"/>
+                <w:szCs w:val="26"/>
+              </w:rPr>
+            </w:pPr>
+            <w:r>
+              <w:rPr>
+                <w:rFonts w:ascii="微軟正黑體" w:eastAsia="微軟正黑體" w:hAnsi="微軟正黑體"/>
+                <w:noProof/>
+                <w:color w:val="FFFFFF" w:themeColor="background1"/>
+                <w:sz w:val="26"/>
+                <w:szCs w:val="26"/>
+              </w:rPr>
+              <w:lastRenderedPageBreak/>
+              <w:drawing>
+                <wp:inline distT="0" distB="0" distL="0" distR="0" wp14:anchorId="7FB25139" wp14:editId="76E30192">
+                  <wp:extent cx="8036560" cy="2769870"/>
+                  <wp:effectExtent l="0" t="0" r="2540" b="0"/>
+                  <wp:docPr id="512861652" name="圖片 1"/>
+                  <wp:cNvGraphicFramePr>
+                    <a:graphicFrameLocks xmlns:a="http://schemas.openxmlformats.org/drawingml/2006/main" noChangeAspect="1"/>
+                  </wp:cNvGraphicFramePr>
+                  <a:graphic xmlns:a="http://schemas.openxmlformats.org/drawingml/2006/main">
+                    <a:graphicData uri="http://schemas.openxmlformats.org/drawingml/2006/picture">
+                      <pic:pic xmlns:pic="http://schemas.openxmlformats.org/drawingml/2006/picture">
+                        <pic:nvPicPr>
+                          <pic:cNvPr id="512861652" name=""/>
+                          <pic:cNvPicPr/>
+                        </pic:nvPicPr>
+                        <pic:blipFill>
+                          <a:blip r:embed="rId25"/>
+                          <a:stretch>
+                            <a:fillRect/>
+                          </a:stretch>
+                        </pic:blipFill>
+                        <pic:spPr>
+                          <a:xfrm>
+                            <a:off x="0" y="0"/>
+                            <a:ext cx="8036560" cy="2769870"/>
+                          </a:xfrm>
+                          <a:prstGeom prst="rect">
+                            <a:avLst/>
+                          </a:prstGeom>
+                        </pic:spPr>
+                      </pic:pic>
+                    </a:graphicData>
+                  </a:graphic>
+                </wp:inline>
+              </w:drawing>
+            </w:r>
+          </w:p>
+          <w:p>
+            <w:pPr>
+              <w:snapToGrid w:val="0"/>
+              <w:rPr>
+                <w:rFonts w:ascii="微軟正黑體" w:eastAsia="微軟正黑體" w:hAnsi="微軟正黑體"/>
+                <w:noProof/>
+                <w:color w:val="FFFFFF" w:themeColor="background1"/>
+                <w:sz w:val="26"/>
+                <w:szCs w:val="26"/>
+              </w:rPr>
+            </w:pPr>
+            <w:r>
+              <w:rPr>
+                <w:rFonts w:ascii="微軟正黑體" w:eastAsia="微軟正黑體" w:hAnsi="微軟正黑體" w:hint="eastAsia"/>
+                <w:noProof/>
+                <w:color w:val="FFFFFF" w:themeColor="background1"/>
+                <w:sz w:val="26"/>
+                <w:szCs w:val="26"/>
+              </w:rPr>
+              <w:t>修改後：</w:t>
+            </w:r>
+          </w:p>
+          <w:p>
+            <w:pPr>
+              <w:snapToGrid w:val="0"/>
+              <w:rPr>
+                <w:rFonts w:ascii="微軟正黑體" w:eastAsia="微軟正黑體" w:hAnsi="微軟正黑體"/>
+                <w:noProof/>
+                <w:color w:val="FFFFFF" w:themeColor="background1"/>
+                <w:sz w:val="26"/>
+                <w:szCs w:val="26"/>
+              </w:rPr>
+            </w:pPr>
+            <w:r>
+              <w:rPr>
+                <w:rFonts w:ascii="微軟正黑體" w:eastAsia="微軟正黑體" w:hAnsi="微軟正黑體"/>
+                <w:noProof/>
+                <w:color w:val="FFFFFF" w:themeColor="background1"/>
+                <w:sz w:val="26"/>
+                <w:szCs w:val="26"/>
+              </w:rPr>
+              <w:lastRenderedPageBreak/>
+              <w:drawing>
+                <wp:inline distT="0" distB="0" distL="0" distR="0" wp14:anchorId="6C68EA74" wp14:editId="0FF7482C">
+                  <wp:extent cx="8036560" cy="4124960"/>
+                  <wp:effectExtent l="0" t="0" r="2540" b="8890"/>
+                  <wp:docPr id="174675742" name="圖片 1"/>
+                  <wp:cNvGraphicFramePr>
+                    <a:graphicFrameLocks xmlns:a="http://schemas.openxmlformats.org/drawingml/2006/main" noChangeAspect="1"/>
+                  </wp:cNvGraphicFramePr>
+                  <a:graphic xmlns:a="http://schemas.openxmlformats.org/drawingml/2006/main">
+                    <a:graphicData uri="http://schemas.openxmlformats.org/drawingml/2006/picture">
+                      <pic:pic xmlns:pic="http://schemas.openxmlformats.org/drawingml/2006/picture">
+                        <pic:nvPicPr>
+                          <pic:cNvPr id="174675742" name=""/>
+                          <pic:cNvPicPr/>
+                        </pic:nvPicPr>
+                        <pic:blipFill>
+                          <a:blip r:embed="rId26"/>
+                          <a:stretch>
+                            <a:fillRect/>
+                          </a:stretch>
+                        </pic:blipFill>
+                        <pic:spPr>
+                          <a:xfrm>
+                            <a:off x="0" y="0"/>
+                            <a:ext cx="8036560" cy="4124960"/>
+                          </a:xfrm>
+                          <a:prstGeom prst="rect">
+                            <a:avLst/>
+                          </a:prstGeom>
+                        </pic:spPr>
+                      </pic:pic>
+                    </a:graphicData>
+                  </a:graphic>
+                </wp:inline>
+              </w:drawing>
+            </w:r>
+          </w:p>
+          <w:p>
+            <w:pPr>
+              <w:snapToGrid w:val="0"/>
+              <w:rPr>
+                <w:rFonts w:ascii="微軟正黑體" w:eastAsia="微軟正黑體" w:hAnsi="微軟正黑體"/>
+                <w:noProof/>
+                <w:color w:val="FFFFFF" w:themeColor="background1"/>
+                <w:sz w:val="26"/>
+                <w:szCs w:val="26"/>
+              </w:rPr>
+            </w:pPr>
+          </w:p>
+          <w:p>
+            <w:pPr>
+              <w:snapToGrid w:val="0"/>
+              <w:rPr>
+                <w:rFonts w:ascii="微軟正黑體" w:eastAsia="微軟正黑體" w:hAnsi="微軟正黑體"/>
+                <w:noProof/>
+                <w:color w:val="FFFFFF" w:themeColor="background1"/>
+                <w:sz w:val="26"/>
+                <w:szCs w:val="26"/>
+              </w:rPr>
+            </w:pPr>
+          </w:p>
+        </w:tc>
+      </w:tr>
+      <w:tr>
+        <w:trPr>
+          <w:gridAfter w:val="1"/>
+          <w:wAfter w:w="226" w:type="dxa"/>
+        </w:trPr>
+        <w:tc>
+          <w:tcPr>
+            <w:tcW w:w="3042" w:type="dxa"/>
+            <w:gridSpan w:val="3"/>
+          </w:tcPr>
+          <w:p>
+            <w:pPr>
+              <w:snapToGrid w:val="0"/>
+              <w:jc w:val="center"/>
+              <w:rPr>
+                <w:rFonts w:ascii="微軟正黑體" w:eastAsia="微軟正黑體" w:hAnsi="微軟正黑體"/>
+                <w:sz w:val="26"/>
+                <w:szCs w:val="26"/>
+              </w:rPr>
+            </w:pPr>
+            <w:r>
+              <w:rPr>
+                <w:rFonts w:ascii="微軟正黑體" w:eastAsia="微軟正黑體" w:hAnsi="微軟正黑體"/>
+                <w:sz w:val="26"/>
+                <w:szCs w:val="26"/>
+              </w:rPr>
+              <w:lastRenderedPageBreak/>
+              <w:t>202</w:t>
+            </w:r>
+            <w:r>
+              <w:rPr>
+                <w:rFonts w:ascii="微軟正黑體" w:eastAsia="微軟正黑體" w:hAnsi="微軟正黑體" w:hint="eastAsia"/>
+                <w:sz w:val="26"/>
+                <w:szCs w:val="26"/>
+              </w:rPr>
+              <w:t>4</w:t>
+            </w:r>
+            <w:r>
+              <w:rPr>
+                <w:rFonts w:ascii="微軟正黑體" w:eastAsia="微軟正黑體" w:hAnsi="微軟正黑體"/>
+                <w:sz w:val="26"/>
+                <w:szCs w:val="26"/>
+              </w:rPr>
+              <w:t>/</w:t>
+            </w:r>
+            <w:r>
+              <w:rPr>
+                <w:rFonts w:ascii="微軟正黑體" w:eastAsia="微軟正黑體" w:hAnsi="微軟正黑體" w:hint="eastAsia"/>
+                <w:sz w:val="26"/>
+                <w:szCs w:val="26"/>
+              </w:rPr>
+              <w:t>08/014</w:t>
+            </w:r>
+          </w:p>
+        </w:tc>
+        <w:tc>
+          <w:tcPr>
+            <w:tcW w:w="1560" w:type="dxa"/>
+            <w:gridSpan w:val="2"/>
+            <w:shd w:val="clear" w:color="auto" w:fill="auto"/>
+          </w:tcPr>
+          <w:p>
+            <w:pPr>
+              <w:snapToGrid w:val="0"/>
+              <w:jc w:val="center"/>
+              <w:rPr>
+                <w:rFonts w:ascii="微軟正黑體" w:eastAsia="微軟正黑體" w:hAnsi="微軟正黑體"/>
+                <w:sz w:val="26"/>
+                <w:szCs w:val="26"/>
+              </w:rPr>
+            </w:pPr>
+            <w:r>
+              <w:rPr>
+                <w:rFonts w:ascii="微軟正黑體" w:eastAsia="微軟正黑體" w:hAnsi="微軟正黑體" w:hint="eastAsia"/>
+                <w:sz w:val="26"/>
+                <w:szCs w:val="26"/>
+              </w:rPr>
+              <w:t>Leo</w:t>
+            </w:r>
+          </w:p>
+        </w:tc>
+        <w:tc>
+          <w:tcPr>
+            <w:tcW w:w="2409" w:type="dxa"/>
+            <w:gridSpan w:val="2"/>
+          </w:tcPr>
+          <w:p>
+            <w:pPr>
+              <w:snapToGrid w:val="0"/>
+              <w:jc w:val="center"/>
+              <w:rPr>
+                <w:rFonts w:ascii="微軟正黑體" w:eastAsia="微軟正黑體" w:hAnsi="微軟正黑體" w:hint="eastAsia"/>
+                <w:sz w:val="26"/>
+                <w:szCs w:val="26"/>
+              </w:rPr>
+            </w:pPr>
+            <w:r>
+              <w:rPr>
+                <w:rFonts w:ascii="微軟正黑體" w:eastAsia="微軟正黑體" w:hAnsi="微軟正黑體" w:hint="eastAsia"/>
+                <w:sz w:val="26"/>
+                <w:szCs w:val="26"/>
+              </w:rPr>
+              <w:t>第7題</w:t>
+            </w:r>
+          </w:p>
+        </w:tc>
+        <w:tc>
+          <w:tcPr>
+            <w:tcW w:w="8903" w:type="dxa"/>
+            <w:gridSpan w:val="2"/>
+          </w:tcPr>
+          <w:p>
+            <w:pPr>
+              <w:snapToGrid w:val="0"/>
+              <w:jc w:val="center"/>
+              <w:rPr>
+                <w:rFonts w:ascii="微軟正黑體" w:eastAsia="微軟正黑體" w:hAnsi="微軟正黑體"/>
+                <w:sz w:val="26"/>
+                <w:szCs w:val="26"/>
+              </w:rPr>
+            </w:pPr>
+          </w:p>
+        </w:tc>
+      </w:tr>
+      <w:tr>
+        <w:trPr>
+          <w:gridAfter w:val="1"/>
+          <w:wAfter w:w="226" w:type="dxa"/>
+          <w:trHeight w:val="1837"/>
+        </w:trPr>
+        <w:tc>
+          <w:tcPr>
+            <w:tcW w:w="3042" w:type="dxa"/>
+            <w:gridSpan w:val="3"/>
+            <w:vAlign w:val="center"/>
+          </w:tcPr>
+          <w:p>
+            <w:pPr>
+              <w:pStyle w:val="a4"/>
+              <w:numPr>
+                <w:ilvl w:val="0"/>
+                <w:numId w:val="6"/>
+              </w:numPr>
+              <w:snapToGrid w:val="0"/>
+              <w:ind w:leftChars="0"/>
+              <w:rPr>
+                <w:rFonts w:ascii="微軟正黑體" w:eastAsia="微軟正黑體" w:hAnsi="微軟正黑體"/>
+                <w:sz w:val="26"/>
+                <w:szCs w:val="26"/>
+              </w:rPr>
+            </w:pPr>
+            <w:r>
+              <w:rPr>
+                <w:rFonts w:ascii="微軟正黑體" w:eastAsia="微軟正黑體" w:hAnsi="微軟正黑體" w:hint="eastAsia"/>
+                <w:sz w:val="26"/>
+                <w:szCs w:val="26"/>
+              </w:rPr>
+              <w:t>將重複的部分方法化</w:t>
+            </w:r>
+          </w:p>
+        </w:tc>
+        <w:tc>
+          <w:tcPr>
+            <w:tcW w:w="12872" w:type="dxa"/>
+            <w:gridSpan w:val="6"/>
+            <w:shd w:val="pct65" w:color="auto" w:fill="auto"/>
+          </w:tcPr>
+          <w:p>
+            <w:pPr>
+              <w:snapToGrid w:val="0"/>
+              <w:rPr>
+                <w:rFonts w:ascii="微軟正黑體" w:eastAsia="微軟正黑體" w:hAnsi="微軟正黑體"/>
+                <w:noProof/>
+                <w:color w:val="FFFFFF" w:themeColor="background1"/>
+                <w:sz w:val="26"/>
+                <w:szCs w:val="26"/>
+              </w:rPr>
+            </w:pPr>
+            <w:r>
+              <w:rPr>
+                <w:rFonts w:ascii="微軟正黑體" w:eastAsia="微軟正黑體" w:hAnsi="微軟正黑體" w:hint="eastAsia"/>
+                <w:noProof/>
+                <w:color w:val="FFFFFF" w:themeColor="background1"/>
+                <w:sz w:val="26"/>
+                <w:szCs w:val="26"/>
+              </w:rPr>
+              <w:t>將重複的部分方法化，讓畫面清晰</w:t>
+            </w:r>
+            <w:r>
+              <w:rPr>
+                <w:rFonts w:ascii="微軟正黑體" w:eastAsia="微軟正黑體" w:hAnsi="微軟正黑體" w:hint="eastAsia"/>
+                <w:noProof/>
+                <w:color w:val="FFFFFF" w:themeColor="background1"/>
+                <w:sz w:val="26"/>
+                <w:szCs w:val="26"/>
+              </w:rPr>
+              <w:t>，並且讓程式好修改</w:t>
+            </w:r>
+            <w:r>
+              <w:rPr>
+                <w:rFonts w:ascii="微軟正黑體" w:eastAsia="微軟正黑體" w:hAnsi="微軟正黑體" w:hint="eastAsia"/>
+                <w:noProof/>
+                <w:color w:val="FFFFFF" w:themeColor="background1"/>
+                <w:sz w:val="26"/>
+                <w:szCs w:val="26"/>
+              </w:rPr>
+              <w:t>。</w:t>
+            </w:r>
+          </w:p>
+          <w:p>
+            <w:pPr>
+              <w:snapToGrid w:val="0"/>
+              <w:rPr>
+                <w:rFonts w:ascii="微軟正黑體" w:eastAsia="微軟正黑體" w:hAnsi="微軟正黑體"/>
+                <w:noProof/>
+                <w:color w:val="FFFFFF" w:themeColor="background1"/>
+                <w:sz w:val="26"/>
+                <w:szCs w:val="26"/>
+              </w:rPr>
+            </w:pPr>
+            <w:r>
+              <w:rPr>
+                <w:rFonts w:ascii="微軟正黑體" w:eastAsia="微軟正黑體" w:hAnsi="微軟正黑體" w:hint="eastAsia"/>
+                <w:noProof/>
+                <w:color w:val="FFFFFF" w:themeColor="background1"/>
+                <w:sz w:val="26"/>
+                <w:szCs w:val="26"/>
+              </w:rPr>
+              <w:t>修改前：</w:t>
+            </w:r>
+          </w:p>
+          <w:p>
+            <w:pPr>
+              <w:snapToGrid w:val="0"/>
+              <w:rPr>
+                <w:rFonts w:ascii="微軟正黑體" w:eastAsia="微軟正黑體" w:hAnsi="微軟正黑體"/>
+                <w:noProof/>
+                <w:color w:val="FFFFFF" w:themeColor="background1"/>
+                <w:sz w:val="26"/>
+                <w:szCs w:val="26"/>
+              </w:rPr>
+            </w:pPr>
+            <w:r>
+              <w:rPr>
+                <w:rFonts w:ascii="微軟正黑體" w:eastAsia="微軟正黑體" w:hAnsi="微軟正黑體"/>
+                <w:noProof/>
+                <w:color w:val="FFFFFF" w:themeColor="background1"/>
+                <w:sz w:val="26"/>
+                <w:szCs w:val="26"/>
+              </w:rPr>
+              <w:lastRenderedPageBreak/>
+              <w:drawing>
+                <wp:inline distT="0" distB="0" distL="0" distR="0" wp14:anchorId="40936801" wp14:editId="7209B70A">
+                  <wp:extent cx="8036560" cy="1884680"/>
+                  <wp:effectExtent l="0" t="0" r="2540" b="1270"/>
+                  <wp:docPr id="350546416" name="圖片 1"/>
+                  <wp:cNvGraphicFramePr>
+                    <a:graphicFrameLocks xmlns:a="http://schemas.openxmlformats.org/drawingml/2006/main" noChangeAspect="1"/>
+                  </wp:cNvGraphicFramePr>
+                  <a:graphic xmlns:a="http://schemas.openxmlformats.org/drawingml/2006/main">
+                    <a:graphicData uri="http://schemas.openxmlformats.org/drawingml/2006/picture">
+                      <pic:pic xmlns:pic="http://schemas.openxmlformats.org/drawingml/2006/picture">
+                        <pic:nvPicPr>
+                          <pic:cNvPr id="350546416" name=""/>
+                          <pic:cNvPicPr/>
+                        </pic:nvPicPr>
+                        <pic:blipFill>
+                          <a:blip r:embed="rId27"/>
+                          <a:stretch>
+                            <a:fillRect/>
+                          </a:stretch>
+                        </pic:blipFill>
+                        <pic:spPr>
+                          <a:xfrm>
+                            <a:off x="0" y="0"/>
+                            <a:ext cx="8036560" cy="1884680"/>
+                          </a:xfrm>
+                          <a:prstGeom prst="rect">
+                            <a:avLst/>
+                          </a:prstGeom>
+                        </pic:spPr>
+                      </pic:pic>
+                    </a:graphicData>
+                  </a:graphic>
+                </wp:inline>
+              </w:drawing>
+            </w:r>
+          </w:p>
+          <w:p>
+            <w:pPr>
+              <w:snapToGrid w:val="0"/>
+              <w:rPr>
+                <w:rFonts w:ascii="微軟正黑體" w:eastAsia="微軟正黑體" w:hAnsi="微軟正黑體"/>
+                <w:noProof/>
+                <w:color w:val="FFFFFF" w:themeColor="background1"/>
+                <w:sz w:val="26"/>
+                <w:szCs w:val="26"/>
+              </w:rPr>
+            </w:pPr>
+          </w:p>
+          <w:p>
+            <w:pPr>
+              <w:snapToGrid w:val="0"/>
+              <w:rPr>
+                <w:rFonts w:ascii="微軟正黑體" w:eastAsia="微軟正黑體" w:hAnsi="微軟正黑體"/>
+                <w:noProof/>
+                <w:color w:val="FFFFFF" w:themeColor="background1"/>
+                <w:sz w:val="26"/>
+                <w:szCs w:val="26"/>
+              </w:rPr>
+            </w:pPr>
+            <w:r>
+              <w:rPr>
+                <w:rFonts w:ascii="微軟正黑體" w:eastAsia="微軟正黑體" w:hAnsi="微軟正黑體" w:hint="eastAsia"/>
+                <w:noProof/>
+                <w:color w:val="FFFFFF" w:themeColor="background1"/>
+                <w:sz w:val="26"/>
+                <w:szCs w:val="26"/>
+              </w:rPr>
+              <w:t>修改後：</w:t>
+            </w:r>
+          </w:p>
+          <w:p>
+            <w:pPr>
+              <w:snapToGrid w:val="0"/>
+              <w:rPr>
+                <w:rFonts w:ascii="微軟正黑體" w:eastAsia="微軟正黑體" w:hAnsi="微軟正黑體"/>
+                <w:noProof/>
+                <w:color w:val="FFFFFF" w:themeColor="background1"/>
+                <w:sz w:val="26"/>
+                <w:szCs w:val="26"/>
+              </w:rPr>
+            </w:pPr>
+            <w:r>
+              <w:rPr>
+                <w:rFonts w:ascii="微軟正黑體" w:eastAsia="微軟正黑體" w:hAnsi="微軟正黑體"/>
+                <w:noProof/>
+                <w:color w:val="FFFFFF" w:themeColor="background1"/>
+                <w:sz w:val="26"/>
+                <w:szCs w:val="26"/>
+              </w:rPr>
+              <w:drawing>
+                <wp:inline distT="0" distB="0" distL="0" distR="0" wp14:anchorId="2C250488" wp14:editId="232B9CAA">
+                  <wp:extent cx="5925377" cy="1895740"/>
+                  <wp:effectExtent l="0" t="0" r="0" b="9525"/>
+                  <wp:docPr id="1831841917" name="圖片 1"/>
+                  <wp:cNvGraphicFramePr>
+                    <a:graphicFrameLocks xmlns:a="http://schemas.openxmlformats.org/drawingml/2006/main" noChangeAspect="1"/>
+                  </wp:cNvGraphicFramePr>
+                  <a:graphic xmlns:a="http://schemas.openxmlformats.org/drawingml/2006/main">
+                    <a:graphicData uri="http://schemas.openxmlformats.org/drawingml/2006/picture">
+                      <pic:pic xmlns:pic="http://schemas.openxmlformats.org/drawingml/2006/picture">
+                        <pic:nvPicPr>
+                          <pic:cNvPr id="1831841917" name=""/>
+                          <pic:cNvPicPr/>
+                        </pic:nvPicPr>
+                        <pic:blipFill>
+                          <a:blip r:embed="rId28"/>
+                          <a:stretch>
+                            <a:fillRect/>
+                          </a:stretch>
+                        </pic:blipFill>
+                        <pic:spPr>
+                          <a:xfrm>
+                            <a:off x="0" y="0"/>
+                            <a:ext cx="5925377" cy="1895740"/>
+                          </a:xfrm>
+                          <a:prstGeom prst="rect">
+                            <a:avLst/>
+                          </a:prstGeom>
+                        </pic:spPr>
+                      </pic:pic>
+                    </a:graphicData>
+                  </a:graphic>
+                </wp:inline>
+              </w:drawing>
+            </w:r>
+          </w:p>
+          <w:p>
+            <w:pPr>
+              <w:snapToGrid w:val="0"/>
+              <w:rPr>
+                <w:rFonts w:ascii="微軟正黑體" w:eastAsia="微軟正黑體" w:hAnsi="微軟正黑體"/>
+                <w:noProof/>
+                <w:color w:val="FFFFFF" w:themeColor="background1"/>
+                <w:sz w:val="26"/>
+                <w:szCs w:val="26"/>
+              </w:rPr>
+            </w:pPr>
+          </w:p>
+          <w:p>
+            <w:pPr>
+              <w:snapToGrid w:val="0"/>
+              <w:rPr>
+                <w:rFonts w:ascii="微軟正黑體" w:eastAsia="微軟正黑體" w:hAnsi="微軟正黑體"/>
+                <w:noProof/>
+                <w:color w:val="FFFFFF" w:themeColor="background1"/>
+                <w:sz w:val="26"/>
+                <w:szCs w:val="26"/>
+              </w:rPr>
+            </w:pPr>
+          </w:p>
+        </w:tc>
+      </w:tr>
+    </w:tbl>
+    <w:p/>
+    <w:tbl>
+      <w:tblPr>
+        <w:tblStyle w:val="a3"/>
+        <w:tblpPr w:leftFromText="180" w:rightFromText="180" w:vertAnchor="text" w:horzAnchor="margin" w:tblpY="-568"/>
+        <w:tblOverlap w:val="never"/>
+        <w:tblW w:w="15914" w:type="dxa"/>
+        <w:tblLayout w:type="fixed"/>
+        <w:tblLook w:val="04A0" w:firstRow="1" w:lastRow="0" w:firstColumn="1" w:lastColumn="0" w:noHBand="0" w:noVBand="1"/>
+      </w:tblPr>
+      <w:tblGrid>
+        <w:gridCol w:w="2950"/>
+        <w:gridCol w:w="1571"/>
+        <w:gridCol w:w="2426"/>
+        <w:gridCol w:w="8967"/>
+      </w:tblGrid>
+      <w:tr>
+        <w:tc>
+          <w:tcPr>
+            <w:tcW w:w="2929" w:type="dxa"/>
+          </w:tcPr>
+          <w:p>
+            <w:pPr>
+              <w:snapToGrid w:val="0"/>
+              <w:jc w:val="center"/>
+              <w:rPr>
+                <w:rFonts w:ascii="微軟正黑體" w:eastAsia="微軟正黑體" w:hAnsi="微軟正黑體"/>
+                <w:sz w:val="26"/>
+                <w:szCs w:val="26"/>
+              </w:rPr>
+            </w:pPr>
+            <w:r>
+              <w:rPr>
+                <w:rFonts w:ascii="微軟正黑體" w:eastAsia="微軟正黑體" w:hAnsi="微軟正黑體"/>
+                <w:sz w:val="26"/>
+                <w:szCs w:val="26"/>
+              </w:rPr>
+              <w:lastRenderedPageBreak/>
+              <w:t>202</w:t>
+            </w:r>
+            <w:r>
+              <w:rPr>
+                <w:rFonts w:ascii="微軟正黑體" w:eastAsia="微軟正黑體" w:hAnsi="微軟正黑體" w:hint="eastAsia"/>
+                <w:sz w:val="26"/>
+                <w:szCs w:val="26"/>
+              </w:rPr>
+              <w:t>4</w:t>
+            </w:r>
+            <w:r>
+              <w:rPr>
+                <w:rFonts w:ascii="微軟正黑體" w:eastAsia="微軟正黑體" w:hAnsi="微軟正黑體"/>
+                <w:sz w:val="26"/>
+                <w:szCs w:val="26"/>
+              </w:rPr>
+              <w:t>/</w:t>
+            </w:r>
+            <w:r>
+              <w:rPr>
+                <w:rFonts w:ascii="微軟正黑體" w:eastAsia="微軟正黑體" w:hAnsi="微軟正黑體" w:hint="eastAsia"/>
+                <w:sz w:val="26"/>
+                <w:szCs w:val="26"/>
+              </w:rPr>
+              <w:t>08/014</w:t>
+            </w:r>
+          </w:p>
+        </w:tc>
+        <w:tc>
+          <w:tcPr>
+            <w:tcW w:w="1560" w:type="dxa"/>
+            <w:shd w:val="clear" w:color="auto" w:fill="auto"/>
+          </w:tcPr>
+          <w:p>
+            <w:pPr>
+              <w:snapToGrid w:val="0"/>
+              <w:jc w:val="center"/>
+              <w:rPr>
+                <w:rFonts w:ascii="微軟正黑體" w:eastAsia="微軟正黑體" w:hAnsi="微軟正黑體"/>
+                <w:sz w:val="26"/>
+                <w:szCs w:val="26"/>
+              </w:rPr>
+            </w:pPr>
+            <w:r>
+              <w:rPr>
+                <w:rFonts w:ascii="微軟正黑體" w:eastAsia="微軟正黑體" w:hAnsi="微軟正黑體" w:hint="eastAsia"/>
+                <w:sz w:val="26"/>
+                <w:szCs w:val="26"/>
+              </w:rPr>
+              <w:t>Leo</w:t>
+            </w:r>
+          </w:p>
+        </w:tc>
+        <w:tc>
+          <w:tcPr>
+            <w:tcW w:w="2409" w:type="dxa"/>
+          </w:tcPr>
+          <w:p>
+            <w:pPr>
+              <w:snapToGrid w:val="0"/>
+              <w:jc w:val="center"/>
+              <w:rPr>
+                <w:rFonts w:ascii="微軟正黑體" w:eastAsia="微軟正黑體" w:hAnsi="微軟正黑體"/>
+                <w:sz w:val="26"/>
+                <w:szCs w:val="26"/>
+              </w:rPr>
+            </w:pPr>
+            <w:r>
+              <w:rPr>
+                <w:rFonts w:ascii="微軟正黑體" w:eastAsia="微軟正黑體" w:hAnsi="微軟正黑體" w:hint="eastAsia"/>
+                <w:sz w:val="26"/>
+                <w:szCs w:val="26"/>
+              </w:rPr>
+              <w:t>第7題</w:t>
+            </w:r>
+          </w:p>
+        </w:tc>
+        <w:tc>
+          <w:tcPr>
+            <w:tcW w:w="8903" w:type="dxa"/>
+          </w:tcPr>
+          <w:p>
+            <w:pPr>
+              <w:snapToGrid w:val="0"/>
+              <w:jc w:val="center"/>
+              <w:rPr>
+                <w:rFonts w:ascii="微軟正黑體" w:eastAsia="微軟正黑體" w:hAnsi="微軟正黑體"/>
+                <w:sz w:val="26"/>
+                <w:szCs w:val="26"/>
+              </w:rPr>
+            </w:pPr>
+          </w:p>
+        </w:tc>
+      </w:tr>
+      <w:tr>
+        <w:trPr>
+          <w:trHeight w:val="1837"/>
+        </w:trPr>
+        <w:tc>
+          <w:tcPr>
+            <w:tcW w:w="2929" w:type="dxa"/>
+            <w:vAlign w:val="center"/>
+          </w:tcPr>
+          <w:p>
+            <w:pPr>
+              <w:pStyle w:val="a4"/>
+              <w:numPr>
+                <w:ilvl w:val="0"/>
+                <w:numId w:val="6"/>
+              </w:numPr>
+              <w:snapToGrid w:val="0"/>
+              <w:ind w:leftChars="0"/>
+              <w:rPr>
+                <w:rFonts w:ascii="微軟正黑體" w:eastAsia="微軟正黑體" w:hAnsi="微軟正黑體"/>
+                <w:sz w:val="26"/>
+                <w:szCs w:val="26"/>
+              </w:rPr>
+            </w:pPr>
+            <w:r>
+              <w:rPr>
+                <w:rFonts w:ascii="微軟正黑體" w:eastAsia="微軟正黑體" w:hAnsi="微軟正黑體" w:hint="eastAsia"/>
+                <w:sz w:val="26"/>
+                <w:szCs w:val="26"/>
+              </w:rPr>
+              <w:t>修復更新的BUG問題</w:t>
+            </w:r>
+          </w:p>
+        </w:tc>
+        <w:tc>
+          <w:tcPr>
+            <w:tcW w:w="12872" w:type="dxa"/>
+            <w:gridSpan w:val="3"/>
+            <w:shd w:val="pct65" w:color="auto" w:fill="auto"/>
+          </w:tcPr>
+          <w:p>
+            <w:pPr>
+              <w:snapToGrid w:val="0"/>
+              <w:rPr>
+                <w:rFonts w:ascii="微軟正黑體" w:eastAsia="微軟正黑體" w:hAnsi="微軟正黑體" w:hint="eastAsia"/>
+                <w:noProof/>
+                <w:color w:val="FFFFFF" w:themeColor="background1"/>
+                <w:sz w:val="26"/>
+                <w:szCs w:val="26"/>
+              </w:rPr>
+            </w:pPr>
+            <w:r>
+              <w:rPr>
+                <w:rFonts w:ascii="微軟正黑體" w:eastAsia="微軟正黑體" w:hAnsi="微軟正黑體" w:hint="eastAsia"/>
+                <w:noProof/>
+                <w:color w:val="FFFFFF" w:themeColor="background1"/>
+                <w:sz w:val="26"/>
+                <w:szCs w:val="26"/>
+              </w:rPr>
+              <w:t>去判斷回傳值是否為0，去判斷是否有執行INSERT、UPDATE、DELETE</w:t>
+            </w:r>
+          </w:p>
+          <w:p>
+            <w:pPr>
+              <w:snapToGrid w:val="0"/>
+              <w:rPr>
+                <w:rFonts w:ascii="微軟正黑體" w:eastAsia="微軟正黑體" w:hAnsi="微軟正黑體"/>
+                <w:noProof/>
+                <w:color w:val="FFFFFF" w:themeColor="background1"/>
+                <w:sz w:val="26"/>
+                <w:szCs w:val="26"/>
+              </w:rPr>
+            </w:pPr>
+            <w:r>
+              <w:rPr>
+                <w:rFonts w:ascii="微軟正黑體" w:eastAsia="微軟正黑體" w:hAnsi="微軟正黑體" w:hint="eastAsia"/>
+                <w:noProof/>
+                <w:color w:val="FFFFFF" w:themeColor="background1"/>
+                <w:sz w:val="26"/>
+                <w:szCs w:val="26"/>
+              </w:rPr>
+              <w:t>修改前：</w:t>
+            </w:r>
+          </w:p>
+          <w:p>
+            <w:pPr>
+              <w:snapToGrid w:val="0"/>
+              <w:rPr>
+                <w:rFonts w:ascii="微軟正黑體" w:eastAsia="微軟正黑體" w:hAnsi="微軟正黑體"/>
+                <w:noProof/>
+                <w:color w:val="FFFFFF" w:themeColor="background1"/>
+                <w:sz w:val="26"/>
+                <w:szCs w:val="26"/>
+              </w:rPr>
+            </w:pPr>
+            <w:r>
+              <w:rPr>
+                <w:rFonts w:ascii="微軟正黑體" w:eastAsia="微軟正黑體" w:hAnsi="微軟正黑體"/>
+                <w:noProof/>
+                <w:color w:val="FFFFFF" w:themeColor="background1"/>
+                <w:sz w:val="26"/>
+                <w:szCs w:val="26"/>
+              </w:rPr>
+              <w:drawing>
+                <wp:inline distT="0" distB="0" distL="0" distR="0" wp14:anchorId="33867A47" wp14:editId="490DB87B">
+                  <wp:extent cx="2372056" cy="504895"/>
+                  <wp:effectExtent l="0" t="0" r="9525" b="9525"/>
+                  <wp:docPr id="722818293" name="圖片 1"/>
+                  <wp:cNvGraphicFramePr>
+                    <a:graphicFrameLocks xmlns:a="http://schemas.openxmlformats.org/drawingml/2006/main" noChangeAspect="1"/>
+                  </wp:cNvGraphicFramePr>
+                  <a:graphic xmlns:a="http://schemas.openxmlformats.org/drawingml/2006/main">
+                    <a:graphicData uri="http://schemas.openxmlformats.org/drawingml/2006/picture">
+                      <pic:pic xmlns:pic="http://schemas.openxmlformats.org/drawingml/2006/picture">
+                        <pic:nvPicPr>
+                          <pic:cNvPr id="722818293" name=""/>
+                          <pic:cNvPicPr/>
+                        </pic:nvPicPr>
+                        <pic:blipFill>
+                          <a:blip r:embed="rId29"/>
+                          <a:stretch>
+                            <a:fillRect/>
+                          </a:stretch>
+                        </pic:blipFill>
+                        <pic:spPr>
+                          <a:xfrm>
+                            <a:off x="0" y="0"/>
+                            <a:ext cx="2372056" cy="504895"/>
+                          </a:xfrm>
+                          <a:prstGeom prst="rect">
+                            <a:avLst/>
+                          </a:prstGeom>
+                        </pic:spPr>
+                      </pic:pic>
+                    </a:graphicData>
+                  </a:graphic>
+                </wp:inline>
+              </w:drawing>
+            </w:r>
+          </w:p>
+          <w:p>
+            <w:pPr>
+              <w:snapToGrid w:val="0"/>
+              <w:rPr>
+                <w:rFonts w:ascii="微軟正黑體" w:eastAsia="微軟正黑體" w:hAnsi="微軟正黑體"/>
+                <w:noProof/>
+                <w:color w:val="FFFFFF" w:themeColor="background1"/>
+                <w:sz w:val="26"/>
+                <w:szCs w:val="26"/>
+              </w:rPr>
+            </w:pPr>
+          </w:p>
+          <w:p>
+            <w:pPr>
+              <w:snapToGrid w:val="0"/>
+              <w:rPr>
+                <w:rFonts w:ascii="微軟正黑體" w:eastAsia="微軟正黑體" w:hAnsi="微軟正黑體"/>
+                <w:noProof/>
+                <w:color w:val="FFFFFF" w:themeColor="background1"/>
+                <w:sz w:val="26"/>
+                <w:szCs w:val="26"/>
+              </w:rPr>
+            </w:pPr>
+            <w:r>
+              <w:rPr>
+                <w:rFonts w:ascii="微軟正黑體" w:eastAsia="微軟正黑體" w:hAnsi="微軟正黑體" w:hint="eastAsia"/>
+                <w:noProof/>
+                <w:color w:val="FFFFFF" w:themeColor="background1"/>
+                <w:sz w:val="26"/>
+                <w:szCs w:val="26"/>
+              </w:rPr>
+              <w:t>修改後：</w:t>
+            </w:r>
+          </w:p>
+          <w:p>
+            <w:pPr>
+              <w:snapToGrid w:val="0"/>
+              <w:rPr>
+                <w:rFonts w:ascii="微軟正黑體" w:eastAsia="微軟正黑體" w:hAnsi="微軟正黑體"/>
+                <w:noProof/>
+                <w:color w:val="FFFFFF" w:themeColor="background1"/>
+                <w:sz w:val="26"/>
+                <w:szCs w:val="26"/>
+              </w:rPr>
+            </w:pPr>
+            <w:r>
+              <w:rPr>
+                <w:rFonts w:ascii="微軟正黑體" w:eastAsia="微軟正黑體" w:hAnsi="微軟正黑體"/>
+                <w:noProof/>
+                <w:color w:val="FFFFFF" w:themeColor="background1"/>
+                <w:sz w:val="26"/>
+                <w:szCs w:val="26"/>
+              </w:rPr>
+              <w:drawing>
+                <wp:inline distT="0" distB="0" distL="0" distR="0" wp14:anchorId="64F850DA" wp14:editId="254296AF">
+                  <wp:extent cx="2886478" cy="924054"/>
+                  <wp:effectExtent l="0" t="0" r="9525" b="9525"/>
+                  <wp:docPr id="1968814993" name="圖片 1"/>
+                  <wp:cNvGraphicFramePr>
+                    <a:graphicFrameLocks xmlns:a="http://schemas.openxmlformats.org/drawingml/2006/main" noChangeAspect="1"/>
+                  </wp:cNvGraphicFramePr>
+                  <a:graphic xmlns:a="http://schemas.openxmlformats.org/drawingml/2006/main">
+                    <a:graphicData uri="http://schemas.openxmlformats.org/drawingml/2006/picture">
+                      <pic:pic xmlns:pic="http://schemas.openxmlformats.org/drawingml/2006/picture">
+                        <pic:nvPicPr>
+                          <pic:cNvPr id="1968814993" name=""/>
+                          <pic:cNvPicPr/>
+                        </pic:nvPicPr>
+                        <pic:blipFill>
+                          <a:blip r:embed="rId30"/>
+                          <a:stretch>
+                            <a:fillRect/>
+                          </a:stretch>
+                        </pic:blipFill>
+                        <pic:spPr>
+                          <a:xfrm>
+                            <a:off x="0" y="0"/>
+                            <a:ext cx="2886478" cy="924054"/>
+                          </a:xfrm>
+                          <a:prstGeom prst="rect">
+                            <a:avLst/>
+                          </a:prstGeom>
+                        </pic:spPr>
+                      </pic:pic>
+                    </a:graphicData>
+                  </a:graphic>
+                </wp:inline>
+              </w:drawing>
+            </w:r>
+          </w:p>
+          <w:p>
+            <w:pPr>
+              <w:snapToGrid w:val="0"/>
+              <w:rPr>
+                <w:rFonts w:ascii="微軟正黑體" w:eastAsia="微軟正黑體" w:hAnsi="微軟正黑體"/>
+                <w:noProof/>
+                <w:color w:val="FFFFFF" w:themeColor="background1"/>
+                <w:sz w:val="26"/>
+                <w:szCs w:val="26"/>
+              </w:rPr>
+            </w:pPr>
+          </w:p>
+          <w:p>
+            <w:pPr>
+              <w:snapToGrid w:val="0"/>
+              <w:rPr>
+                <w:rFonts w:ascii="微軟正黑體" w:eastAsia="微軟正黑體" w:hAnsi="微軟正黑體"/>
+                <w:noProof/>
+                <w:color w:val="FFFFFF" w:themeColor="background1"/>
+                <w:sz w:val="26"/>
+                <w:szCs w:val="26"/>
+              </w:rPr>
+            </w:pPr>
+          </w:p>
+        </w:tc>
+      </w:tr>
+    </w:tbl>
+    <w:p>
+      <w:pPr>
+        <w:rPr>
+          <w:rFonts w:hint="eastAsia"/>
+        </w:rPr>
+      </w:pPr>
+    </w:p>
     <w:sectPr>
       <w:pgSz w:w="16838" w:h="11906" w:orient="landscape"/>
       <w:pgMar w:top="567" w:right="567" w:bottom="567" w:left="567" w:header="851" w:footer="992" w:gutter="0"/>
